--- a/writing/oca first draft.docx
+++ b/writing/oca first draft.docx
@@ -49,13 +49,7 @@
         <w:t>s</w:t>
       </w:r>
       <w:r>
-        <w:t xml:space="preserve"> become the dominant cooperative strategy among maritime freight carriers. These alliances have </w:t>
-      </w:r>
-      <w:r>
-        <w:t>increasingly captured the attention of economists, industry analysts, and regulators</w:t>
-      </w:r>
-      <w:r>
-        <w:t>, yet few empirical analyses have been published that measure the impact of such cooperative agreements on the maritime freight economy. This</w:t>
+        <w:t xml:space="preserve"> become the dominant cooperative strategy among maritime freight carriers. These alliances have increasingly captured the attention of economists, industry analysts, and regulators, yet few empirical analyses have been published that measure the impact of such cooperative agreements on the maritime freight economy. This</w:t>
       </w:r>
       <w:r>
         <w:t xml:space="preserve"> paper analyses extensive trade data at the vessel and container level to assess the impacts of ocean carrier alliances on the maritime freight economy, with an emphasis on US agricultural exporters. While alliance</w:t>
@@ -108,19 +102,7 @@
         <w:t xml:space="preserve"> maritime freight services</w:t>
       </w:r>
       <w:r>
-        <w:t>, and m</w:t>
-      </w:r>
-      <w:r>
-        <w:t xml:space="preserve">aritime shipping has been a vital part of the global economy </w:t>
-      </w:r>
-      <w:r>
-        <w:t xml:space="preserve">ever </w:t>
-      </w:r>
-      <w:r>
-        <w:t>since</w:t>
-      </w:r>
-      <w:r>
-        <w:t>. By the dawn of the 20</w:t>
+        <w:t>, and maritime shipping has been a vital part of the global economy ever since. By the dawn of the 20</w:t>
       </w:r>
       <w:r>
         <w:rPr>
@@ -171,7 +153,96 @@
     <w:p/>
     <w:p>
       <w:r>
-        <w:t>The primary concern has been, since at least the work of Alfred Marsha</w:t>
+        <w:t>Profit maximization for ocean carriers requires maximizing capacity utilization (minimizing empty haul), as the cost of a sailing is primarily a fixed cost (i.e., the marginal cost of adding a container to an existing sailing is near zero). In pursuit of maximal capacity utilization, ocean carriers, since the earliest days of maritime shipping, have entered cooperative agreements that provide structure for capacity sharing and improve capacity utilization</w:t>
+      </w:r>
+      <w:sdt>
+        <w:sdtPr>
+          <w:id w:val="-607426630"/>
+          <w:citation/>
+        </w:sdtPr>
+        <w:sdtContent>
+          <w:r>
+            <w:fldChar w:fldCharType="begin"/>
+          </w:r>
+          <w:r>
+            <w:instrText xml:space="preserve"> CITATION Sjo10 \l 1033 </w:instrText>
+          </w:r>
+          <w:r>
+            <w:fldChar w:fldCharType="separate"/>
+          </w:r>
+          <w:r>
+            <w:rPr>
+              <w:noProof/>
+            </w:rPr>
+            <w:t xml:space="preserve"> (Sjostrom 2010)</w:t>
+          </w:r>
+          <w:r>
+            <w:fldChar w:fldCharType="end"/>
+          </w:r>
+        </w:sdtContent>
+      </w:sdt>
+      <w:sdt>
+        <w:sdtPr>
+          <w:id w:val="710071101"/>
+          <w:citation/>
+        </w:sdtPr>
+        <w:sdtContent>
+          <w:r>
+            <w:fldChar w:fldCharType="begin"/>
+          </w:r>
+          <w:r>
+            <w:instrText xml:space="preserve"> CITATION Pan11 \l 1033 </w:instrText>
+          </w:r>
+          <w:r>
+            <w:fldChar w:fldCharType="separate"/>
+          </w:r>
+          <w:r>
+            <w:rPr>
+              <w:noProof/>
+            </w:rPr>
+            <w:t xml:space="preserve"> (Panayides and Wiedmer 2011)</w:t>
+          </w:r>
+          <w:r>
+            <w:fldChar w:fldCharType="end"/>
+          </w:r>
+        </w:sdtContent>
+      </w:sdt>
+      <w:r>
+        <w:t>. The exact form of this cooperation has varied over time, and by the late 19</w:t>
+      </w:r>
+      <w:r>
+        <w:rPr>
+          <w:vertAlign w:val="superscript"/>
+        </w:rPr>
+        <w:t>th</w:t>
+      </w:r>
+      <w:r>
+        <w:t xml:space="preserve"> century, cooperati</w:t>
+      </w:r>
+      <w:r>
+        <w:t xml:space="preserve">on among carriers </w:t>
+      </w:r>
+      <w:r>
+        <w:t xml:space="preserve">fully permeated the maritime industry </w:t>
+      </w:r>
+      <w:r>
+        <w:t>in the form of cooperative groups of carries called “conferences.”</w:t>
+      </w:r>
+    </w:p>
+    <w:p/>
+    <w:p>
+      <w:r>
+        <w:lastRenderedPageBreak/>
+        <w:t>A</w:t>
+      </w:r>
+      <w:r>
+        <w:t xml:space="preserve"> primary concern </w:t>
+      </w:r>
+      <w:r>
+        <w:t xml:space="preserve">of economists and regulators </w:t>
+      </w:r>
+      <w:r>
+        <w:t>has been, since at least the work of Alfred Marsha</w:t>
       </w:r>
       <w:r>
         <w:t>l</w:t>
@@ -227,25 +298,19 @@
         <w:t>egulations in the United States</w:t>
       </w:r>
       <w:r>
-        <w:t xml:space="preserve"> have historically been favorable to cooperation between carriers, especially under the </w:t>
-      </w:r>
-      <w:r>
-        <w:t>c</w:t>
-      </w:r>
-      <w:r>
-        <w:t>onference system that dominated maritime freight for most of the 20</w:t>
-      </w:r>
-      <w:r>
-        <w:rPr>
-          <w:vertAlign w:val="superscript"/>
-        </w:rPr>
-        <w:t>th</w:t>
-      </w:r>
-      <w:r>
-        <w:t xml:space="preserve"> century.  </w:t>
-      </w:r>
-      <w:r>
-        <w:t>This system began in the late 1800’s and was formalized in 1916 when US regulators granted antitrust immunity to groups of carriers, termed “conferences”, in exchange for regulatory oversight in an attempt to mitigate the oversupply issues common at that time</w:t>
+        <w:t xml:space="preserve"> have historically been favorable to cooperation between carriers, </w:t>
+      </w:r>
+      <w:r>
+        <w:t>and</w:t>
+      </w:r>
+      <w:r>
+        <w:t xml:space="preserve"> in 1916 US regulators granted antitrust immunity to </w:t>
+      </w:r>
+      <w:r>
+        <w:t>shipping conferences</w:t>
+      </w:r>
+      <w:r>
+        <w:t xml:space="preserve"> in exchange for regulatory oversight in an attempt to mitigate the oversupply issues common at that time</w:t>
       </w:r>
       <w:sdt>
         <w:sdtPr>
@@ -309,11 +374,7 @@
         <w:t xml:space="preserve"> allowed shippers to enter conferences </w:t>
       </w:r>
       <w:r>
-        <w:t xml:space="preserve">on a given lane (i.e., an </w:t>
-      </w:r>
-      <w:r>
-        <w:lastRenderedPageBreak/>
-        <w:t xml:space="preserve">origin-destination port pair) </w:t>
+        <w:t xml:space="preserve">on a given lane (i.e., an origin-destination port pair) </w:t>
       </w:r>
       <w:r>
         <w:t xml:space="preserve">that collectively set </w:t>
@@ -475,6 +536,32 @@
           </w:r>
         </w:sdtContent>
       </w:sdt>
+      <w:sdt>
+        <w:sdtPr>
+          <w:id w:val="-202944500"/>
+          <w:citation/>
+        </w:sdtPr>
+        <w:sdtContent>
+          <w:r>
+            <w:fldChar w:fldCharType="begin"/>
+          </w:r>
+          <w:r>
+            <w:instrText xml:space="preserve"> CITATION Sjo10 \l 1033 </w:instrText>
+          </w:r>
+          <w:r>
+            <w:fldChar w:fldCharType="separate"/>
+          </w:r>
+          <w:r>
+            <w:rPr>
+              <w:noProof/>
+            </w:rPr>
+            <w:t xml:space="preserve"> (Sjostrom 2010)</w:t>
+          </w:r>
+          <w:r>
+            <w:fldChar w:fldCharType="end"/>
+          </w:r>
+        </w:sdtContent>
+      </w:sdt>
       <w:r>
         <w:t>.</w:t>
       </w:r>
@@ -524,7 +611,16 @@
         <w:t xml:space="preserve"> </w:t>
       </w:r>
       <w:r>
-        <w:t>This regulatory change, along with concurrent advancements in supply chain management techniques, have led to strategic alliances becoming the dominant cooperative strategy between ocean carriers</w:t>
+        <w:t>Although strategic alliances between carriers existed during the conference era, t</w:t>
+      </w:r>
+      <w:r>
+        <w:t>his regulatory change, along with concurrent advancements in supply chain management techniques,</w:t>
+      </w:r>
+      <w:r>
+        <w:t xml:space="preserve"> quickly </w:t>
+      </w:r>
+      <w:r>
+        <w:t>led to strategic alliances becoming the dominant cooperative strategy between ocean carriers</w:t>
       </w:r>
       <w:sdt>
         <w:sdtPr>
@@ -539,13 +635,209 @@
             <w:instrText xml:space="preserve">CITATION EVA99 \l 1033 </w:instrText>
           </w:r>
           <w:r>
+            <w:instrText xml:space="preserve"> \m Fus06 \m She01 \m Pan11</w:instrText>
+          </w:r>
+          <w:r>
             <w:fldChar w:fldCharType="separate"/>
           </w:r>
           <w:r>
             <w:rPr>
               <w:noProof/>
             </w:rPr>
-            <w:t xml:space="preserve"> (Evangelista and Morvillo 1999)</w:t>
+            <w:t xml:space="preserve"> (Evangelista and Morvillo 1999, Fussilo 2006, Sheppard and Seidman 2001, Panayides and Wiedmer 2011)</w:t>
+          </w:r>
+          <w:r>
+            <w:fldChar w:fldCharType="end"/>
+          </w:r>
+        </w:sdtContent>
+      </w:sdt>
+      <w:r>
+        <w:t>.</w:t>
+      </w:r>
+      <w:r>
+        <w:t xml:space="preserve"> </w:t>
+      </w:r>
+    </w:p>
+    <w:p/>
+    <w:p>
+      <w:r>
+        <w:t xml:space="preserve">An Ocean Carrier Alliance (OCA) is </w:t>
+      </w:r>
+      <w:r>
+        <w:t>a strategic alliance between two or more carriers that enable them to share space on each other’s vessels, set service types and schedules, coordinate on vessel maintenance and repair, and even co-charter vessels. OCAs must be approved by the Federal Maritime Commission (FMC) and are highly similar to the vessel sharing agreements that carriers have been commonly utilizing both before and after the fall of the conference system; however, vessel sharing agreements are typically very limited in geographic scope</w:t>
+      </w:r>
+      <w:r>
+        <w:t>—</w:t>
+      </w:r>
+      <w:r>
+        <w:t xml:space="preserve">applying only to a handful of lanes within a </w:t>
+      </w:r>
+      <w:r>
+        <w:t>single</w:t>
+      </w:r>
+      <w:r>
+        <w:t xml:space="preserve"> region</w:t>
+      </w:r>
+      <w:r>
+        <w:t>—</w:t>
+      </w:r>
+      <w:r>
+        <w:t xml:space="preserve">and in the expected number of vessels utilized, which is typically less than a dozen. OCAs, by contrast, are global agreements that allow for the use of </w:t>
+      </w:r>
+      <w:r>
+        <w:t xml:space="preserve">hundreds of </w:t>
+      </w:r>
+      <w:r>
+        <w:t xml:space="preserve">vessels (in other words, up to </w:t>
+      </w:r>
+      <w:r>
+        <w:t>the majority of the alliance members’ combined fleets</w:t>
+      </w:r>
+      <w:r>
+        <w:t>)</w:t>
+      </w:r>
+      <w:r>
+        <w:t xml:space="preserve">. The most recent </w:t>
+      </w:r>
+      <w:r>
+        <w:t xml:space="preserve">filing of the </w:t>
+      </w:r>
+      <w:proofErr w:type="spellStart"/>
+      <w:r>
+        <w:t>THE</w:t>
+      </w:r>
+      <w:proofErr w:type="spellEnd"/>
+      <w:r>
+        <w:t xml:space="preserve"> Alliance agreement, for instance, applies to “ports in North Asia, South Asia, Middle East (including the Arabian Gulf and Red Sea Regions), Northern Europe, Mediterranean, Adriatic, and Black Sea, Egypt, Panama, Mexico, Canada, Central America </w:t>
+      </w:r>
+      <w:r>
+        <w:lastRenderedPageBreak/>
+        <w:t>and the Caribbean on the one hand, and ports on the East, Gulf, and West Coasts of the United States, by any route including via the Panama and Suez Canals or the Cape of Good Hope, on the other, as well as ports and points served via such U.S. and foreign ports” (</w:t>
+      </w:r>
+      <w:r>
+        <w:t>THE</w:t>
+      </w:r>
+      <w:r>
+        <w:t xml:space="preserve"> Agreement 2024). One</w:t>
+      </w:r>
+      <w:r>
+        <w:t xml:space="preserve"> needs not be a transport economist to recognize the </w:t>
+      </w:r>
+      <w:r>
+        <w:t xml:space="preserve">global reach of such an agreement. </w:t>
+      </w:r>
+      <w:r>
+        <w:t>OCAs also require standing committees and/or coordination centers to be jointly operated by the members in order to execute the alliance’s joint operations.</w:t>
+      </w:r>
+    </w:p>
+    <w:p/>
+    <w:p>
+      <w:r>
+        <w:t>This kind of operational cooperation was common under the conference system. However, u</w:t>
+      </w:r>
+      <w:r>
+        <w:t>nlike conferences, OCAs are barred from sharing rate information between the members, jointly marketing their services, or sharing revenues. These regulations undercut carriers’ ability to engage in traditional cartel price-fixing behavior</w:t>
+      </w:r>
+      <w:sdt>
+        <w:sdtPr>
+          <w:id w:val="-1887474825"/>
+          <w:citation/>
+        </w:sdtPr>
+        <w:sdtContent>
+          <w:r>
+            <w:fldChar w:fldCharType="begin"/>
+          </w:r>
+          <w:r>
+            <w:instrText xml:space="preserve"> CITATION Wan12 \l 1033  \m Ste031</w:instrText>
+          </w:r>
+          <w:r>
+            <w:fldChar w:fldCharType="separate"/>
+          </w:r>
+          <w:r>
+            <w:rPr>
+              <w:noProof/>
+            </w:rPr>
+            <w:t xml:space="preserve"> (Wang 2012, Stewart, Inaba and Blatner 2003)</w:t>
+          </w:r>
+          <w:r>
+            <w:fldChar w:fldCharType="end"/>
+          </w:r>
+        </w:sdtContent>
+      </w:sdt>
+      <w:r>
+        <w:t>.</w:t>
+      </w:r>
+    </w:p>
+    <w:p/>
+    <w:p>
+      <w:r>
+        <w:t xml:space="preserve">OCA members are required </w:t>
+      </w:r>
+      <w:r>
+        <w:t>by their alliance agreements to negotiate slot sharing prices—the price that the member charges for carrying an ally’s container on vessels operated by the member—along with the specific number of slots on their ships that each member will allow their ally to utilize</w:t>
+      </w:r>
+      <w:r>
+        <w:t xml:space="preserve"> on that lane</w:t>
+      </w:r>
+      <w:r>
+        <w:t>. This slot allocation and pricing is known to all members of the alliance, but it is not filed with the FMC nor made available to the public. Importantly, as of the time of this writing, all 3 active OCA agreements stipulate</w:t>
+      </w:r>
+      <w:r>
+        <w:t>, either directly or indirectly,</w:t>
+      </w:r>
+      <w:r>
+        <w:t xml:space="preserve"> “the principle that the Part</w:t>
+      </w:r>
+      <w:r>
+        <w:t>ie</w:t>
+      </w:r>
+      <w:r>
+        <w:t>s</w:t>
+      </w:r>
+      <w:r>
+        <w:t xml:space="preserve">’ basic slot allocation will be equivalent to contribution” to the alliance (OCEAN Alliance Agreement, 2024). We discuss this allocation extensively below. </w:t>
+      </w:r>
+    </w:p>
+    <w:p/>
+    <w:p>
+      <w:r>
+        <w:t>OCAs have been the subject of much review by economists, which we discuss in more detail in the next section, and have</w:t>
+      </w:r>
+      <w:r>
+        <w:t xml:space="preserve"> been</w:t>
+      </w:r>
+      <w:r>
+        <w:t xml:space="preserve"> </w:t>
+      </w:r>
+      <w:r>
+        <w:t>viewed by many as</w:t>
+      </w:r>
+      <w:r>
+        <w:t xml:space="preserve"> allowing carriers to improve capacity utilization, reduce operational costs, and </w:t>
+      </w:r>
+      <w:r>
+        <w:t>increase service quality</w:t>
+      </w:r>
+      <w:sdt>
+        <w:sdtPr>
+          <w:id w:val="-1691298714"/>
+          <w:citation/>
+        </w:sdtPr>
+        <w:sdtContent>
+          <w:r>
+            <w:fldChar w:fldCharType="begin"/>
+          </w:r>
+          <w:r>
+            <w:instrText xml:space="preserve"> CITATION She01 \l 1033 </w:instrText>
+          </w:r>
+          <w:r>
+            <w:fldChar w:fldCharType="separate"/>
+          </w:r>
+          <w:r>
+            <w:rPr>
+              <w:noProof/>
+            </w:rPr>
+            <w:t xml:space="preserve"> (Sheppard and Seidman 2001)</w:t>
           </w:r>
           <w:r>
             <w:fldChar w:fldCharType="end"/>
@@ -554,7 +846,7 @@
       </w:sdt>
       <w:sdt>
         <w:sdtPr>
-          <w:id w:val="2037079884"/>
+          <w:id w:val="1811980180"/>
           <w:citation/>
         </w:sdtPr>
         <w:sdtContent>
@@ -562,7 +854,7 @@
             <w:fldChar w:fldCharType="begin"/>
           </w:r>
           <w:r>
-            <w:instrText xml:space="preserve"> CITATION She01 \l 1033 </w:instrText>
+            <w:instrText xml:space="preserve"> CITATION Pan11 \l 1033 </w:instrText>
           </w:r>
           <w:r>
             <w:fldChar w:fldCharType="separate"/>
@@ -571,7 +863,7 @@
             <w:rPr>
               <w:noProof/>
             </w:rPr>
-            <w:t xml:space="preserve"> (Sheppard and Seidman 2001)</w:t>
+            <w:t xml:space="preserve"> (Panayides and Wiedmer 2011)</w:t>
           </w:r>
           <w:r>
             <w:fldChar w:fldCharType="end"/>
@@ -580,7 +872,7 @@
       </w:sdt>
       <w:sdt>
         <w:sdtPr>
-          <w:id w:val="504326357"/>
+          <w:id w:val="-1497413126"/>
           <w:citation/>
         </w:sdtPr>
         <w:sdtContent>
@@ -588,7 +880,7 @@
             <w:fldChar w:fldCharType="begin"/>
           </w:r>
           <w:r>
-            <w:instrText xml:space="preserve"> CITATION Pan11 \l 1033 </w:instrText>
+            <w:instrText xml:space="preserve"> CITATION EVA99 \l 1033 </w:instrText>
           </w:r>
           <w:r>
             <w:fldChar w:fldCharType="separate"/>
@@ -597,7 +889,7 @@
             <w:rPr>
               <w:noProof/>
             </w:rPr>
-            <w:t xml:space="preserve"> (Panayides and Wiedmer 2011)</w:t>
+            <w:t xml:space="preserve"> (Evangelista and Morvillo 1999)</w:t>
           </w:r>
           <w:r>
             <w:fldChar w:fldCharType="end"/>
@@ -605,168 +897,25 @@
         </w:sdtContent>
       </w:sdt>
       <w:r>
-        <w:t>.</w:t>
-      </w:r>
-      <w:r>
-        <w:t xml:space="preserve"> </w:t>
-      </w:r>
-    </w:p>
-    <w:p/>
-    <w:p>
-      <w:r>
-        <w:t xml:space="preserve">An Ocean Carrier Alliance (OCA) is </w:t>
-      </w:r>
-      <w:r>
-        <w:t>a strategic alliance between two or more carriers that enable them to share space on each other’s vessels, set service types and schedules, coordinate on vessel maintenance and repair, and even co-charter vessels. OCAs must be approved by the Federal Maritime Commission (FMC) and are highly similar to the vessel sharing agreements that carriers have been commonly utilizing both before and after the fall of the conference system; however, vessel sharing agreements are typically very limited in geographic scope</w:t>
-      </w:r>
-      <w:r>
-        <w:t>—</w:t>
-      </w:r>
-      <w:r>
-        <w:t xml:space="preserve">applying only to a handful of lanes within a </w:t>
-      </w:r>
-      <w:r>
-        <w:t>single</w:t>
-      </w:r>
-      <w:r>
-        <w:t xml:space="preserve"> region</w:t>
-      </w:r>
-      <w:r>
-        <w:t>—</w:t>
-      </w:r>
-      <w:r>
-        <w:t xml:space="preserve">and in the expected number of vessels utilized, which is typically less than a dozen. OCAs, by contrast, are global agreements that allow for the use of </w:t>
-      </w:r>
-      <w:r>
-        <w:t xml:space="preserve">hundreds of </w:t>
-      </w:r>
-      <w:r>
-        <w:t xml:space="preserve">vessels (in other words, up to </w:t>
-      </w:r>
-      <w:r>
-        <w:t>the majority of the alliance members’ combined fleets</w:t>
-      </w:r>
-      <w:r>
-        <w:t>)</w:t>
-      </w:r>
-      <w:r>
-        <w:t xml:space="preserve">. The most recent </w:t>
-      </w:r>
-      <w:r>
-        <w:t xml:space="preserve">filing of the </w:t>
-      </w:r>
-      <w:proofErr w:type="spellStart"/>
-      <w:r>
-        <w:t>THE</w:t>
-      </w:r>
-      <w:proofErr w:type="spellEnd"/>
-      <w:r>
-        <w:t xml:space="preserve"> Alliance agreement, for instance, applies to “</w:t>
-      </w:r>
-      <w:r>
-        <w:t>ports in North Asia, South Asia, Middle East (including the Arabian Gulf and Red Sea Regions), Northern Europe, Mediterranean, Adriatic, and Black Sea, Egypt, Panama, Mexico, Canada, Central America and the Caribbean on the one hand, and ports on the East, Gulf, and West Coasts of the United States, by any route including via the Panama and Suez Canals or the Cape of Good Hope, on the other, as well as ports and points served via such U.S. and foreign ports” (</w:t>
-      </w:r>
-      <w:r>
-        <w:t>THE</w:t>
-      </w:r>
-      <w:r>
-        <w:t xml:space="preserve"> Agreement 2024)</w:t>
-      </w:r>
-      <w:r>
-        <w:t>. One</w:t>
-      </w:r>
-      <w:r>
-        <w:t xml:space="preserve"> needs not be a transport economist to recognize the </w:t>
-      </w:r>
-      <w:r>
-        <w:t xml:space="preserve">global reach of such an agreement. </w:t>
-      </w:r>
-      <w:r>
-        <w:t>OCAs also require standing committees and/or coordination centers to be jointly operated by the members in order to execute the alliance’s joint operations.</w:t>
-      </w:r>
-    </w:p>
-    <w:p/>
-    <w:p>
-      <w:r>
-        <w:t xml:space="preserve">OCA members are required </w:t>
-      </w:r>
-      <w:r>
-        <w:t xml:space="preserve">by their alliance agreements to negotiate slot sharing prices—the price that the member charges for carrying an ally’s container on vessels operated by the member—along with the specific number of slots on their ships that each member will </w:t>
-      </w:r>
-      <w:r>
-        <w:lastRenderedPageBreak/>
-        <w:t>allow their ally to utilize</w:t>
-      </w:r>
-      <w:r>
-        <w:t xml:space="preserve"> on that lane</w:t>
-      </w:r>
-      <w:r>
-        <w:t>. This slot allocation and pricing is known to all members of the alliance, but it is not filed with the FMC nor made available to the public. Importantly, as of the time of this writing, all 3 active OCA agreements stipulate</w:t>
-      </w:r>
-      <w:r>
-        <w:t>, either directly or indirectly,</w:t>
-      </w:r>
-      <w:r>
-        <w:t xml:space="preserve"> “the principle that the Part</w:t>
-      </w:r>
-      <w:r>
-        <w:t>ie</w:t>
-      </w:r>
-      <w:r>
-        <w:t>s</w:t>
-      </w:r>
-      <w:r>
-        <w:t xml:space="preserve">’ basic slot allocation will be equivalent to contribution” to the alliance (OCEAN Alliance Agreement, 2024). We discuss this allocation extensively below. </w:t>
-      </w:r>
-    </w:p>
-    <w:p/>
-    <w:p>
-      <w:r>
-        <w:t>The critical antitrust regulations for alliances are that they are barred from sharing rate information between the members, jointly marketing their services, or sharing revenues.</w:t>
-      </w:r>
-      <w:r>
-        <w:t xml:space="preserve"> </w:t>
-      </w:r>
-      <w:r>
-        <w:t>These regulations undercut carriers’ ability to engage in traditional cartel price-fixing behavior</w:t>
-      </w:r>
-      <w:sdt>
-        <w:sdtPr>
-          <w:id w:val="403567830"/>
-          <w:citation/>
-        </w:sdtPr>
-        <w:sdtContent>
-          <w:r>
-            <w:fldChar w:fldCharType="begin"/>
-          </w:r>
-          <w:r>
-            <w:instrText xml:space="preserve"> CITATION Wan12 \l 1033  \m Ste031</w:instrText>
-          </w:r>
-          <w:r>
-            <w:fldChar w:fldCharType="separate"/>
-          </w:r>
-          <w:r>
-            <w:rPr>
-              <w:noProof/>
-            </w:rPr>
-            <w:t xml:space="preserve"> (Wang 2012, Stewart, Inaba and Blatner 2003)</w:t>
-          </w:r>
-          <w:r>
-            <w:fldChar w:fldCharType="end"/>
-          </w:r>
-        </w:sdtContent>
-      </w:sdt>
-      <w:r>
-        <w:t xml:space="preserve">. However, this has not dissuaded all concerns that the maritime freight economy under the alliance system is </w:t>
-      </w:r>
-      <w:r>
-        <w:t>not sufficiently competitive</w:t>
+        <w:t xml:space="preserve">. </w:t>
+      </w:r>
+      <w:r>
+        <w:t>However, this has not dissuaded all concerns that the maritime freight economy under the alliance system is</w:t>
+      </w:r>
+      <w:r>
+        <w:t xml:space="preserve"> sufficiently competitive</w:t>
       </w:r>
       <w:r>
         <w:t xml:space="preserve">. Taken together, carriers in OCAs represent </w:t>
       </w:r>
       <w:r>
-        <w:t>roughly 80% of global capacity, raising concerns that alliances may exercise market power in various ways</w:t>
+        <w:t xml:space="preserve">roughly </w:t>
+      </w:r>
+      <w:r>
+        <w:t>9</w:t>
+      </w:r>
+      <w:r>
+        <w:t>0% of global capacity, raising concerns that alliances may exercise market power in various ways</w:t>
       </w:r>
       <w:sdt>
         <w:sdtPr>
@@ -933,6 +1082,9 @@
       <w:r>
         <w:t xml:space="preserve">. </w:t>
       </w:r>
+      <w:r>
+        <w:t xml:space="preserve">We investigate whether OCAs improve capacity utilization and quality of service, as well as to what extent OCAs facilitate anti-competitive behavior among carriers. </w:t>
+      </w:r>
     </w:p>
     <w:p/>
     <w:p>
@@ -1003,30 +1155,56 @@
         <w:t>Industry and Trade</w:t>
       </w:r>
       <w:r>
-        <w:t xml:space="preserve">, first published in 1919. Modern studies have investigated these effects in the maritime freight economy, </w:t>
-      </w:r>
-      <w:r>
-        <w:t xml:space="preserve">with the discussion relevant to OCAs beginning in the early 1990s as the conference system was coming under increased scrutiny. In 1992, </w:t>
-      </w:r>
-      <w:r>
-        <w:t>Nancy</w:t>
-      </w:r>
-      <w:r>
-        <w:t xml:space="preserve"> Fox</w:t>
-      </w:r>
-      <w:r>
-        <w:t xml:space="preserve"> analyzed freight rates and found significant increases in price related to conference market shares, and decreasing price when the number of firms in the conference increases, supporting the argument that </w:t>
-      </w:r>
-      <w:r>
-        <w:t xml:space="preserve">conferences act as cartels with more price-setting ability as market share increases, and decreased </w:t>
-      </w:r>
-      <w:r>
-        <w:lastRenderedPageBreak/>
-        <w:t>ability to enforce price collusion when the cartel is made up of many firms</w:t>
+        <w:t xml:space="preserve">, first published in 1919. </w:t>
+      </w:r>
+      <w:r>
+        <w:t>Marshal’s warnings did not go unnoticed, but for the majority of the 20</w:t>
+      </w:r>
+      <w:r>
+        <w:rPr>
+          <w:vertAlign w:val="superscript"/>
+        </w:rPr>
+        <w:t>th</w:t>
+      </w:r>
+      <w:r>
+        <w:t xml:space="preserve"> century</w:t>
+      </w:r>
+      <w:r>
+        <w:t>,</w:t>
+      </w:r>
+      <w:r>
+        <w:t xml:space="preserve"> concerns about the high costs of inefficiencies in maritime shipping and the benefits offered by collaboration between carriers won out over the concerns about cartel behavior. </w:t>
+      </w:r>
+      <w:r>
+        <w:t xml:space="preserve">This was not only true of US regulators, as evidenced by the antitrust immunities granted to conferences that lasted from 1916 to 1998, but also of many economic analysts. </w:t>
+      </w:r>
+      <w:r>
+        <w:t>We refer the reader to Sjostrom (2010) for a thorough overview of the economic models applied to the maritime freight economy throughout conference era</w:t>
+      </w:r>
+      <w:r>
+        <w:t xml:space="preserve">. </w:t>
+      </w:r>
+      <w:r>
+        <w:t xml:space="preserve">Our discussion picks up after the fall of the conferences and the rise of OCAs as the dominant cooperative strategy among carriers at the turn of the millennium. </w:t>
+      </w:r>
+    </w:p>
+    <w:p/>
+    <w:p>
+      <w:r>
+        <w:t xml:space="preserve">Sheppard and Seidman (2001) were some of the first to address OCAs in economic journals. They provide a qualitative analysis of the benefits and potential disadvantages of alliances, arguing that cooperation via OCAs can provide carriers with the economies of scale necessary to operate efficiently without the difficulties associated with mergers and acquisitions. Subsequent works have elaborated on the benefits of OCAs, </w:t>
+      </w:r>
+      <w:r>
+        <w:t>most often focusing on</w:t>
+      </w:r>
+      <w:r>
+        <w:t xml:space="preserve"> improved capacity utilization</w:t>
+      </w:r>
+      <w:r>
+        <w:t>, e.g.</w:t>
       </w:r>
       <w:sdt>
         <w:sdtPr>
-          <w:id w:val="-2064937031"/>
+          <w:id w:val="2053116107"/>
           <w:citation/>
         </w:sdtPr>
         <w:sdtContent>
@@ -1034,7 +1212,10 @@
             <w:fldChar w:fldCharType="begin"/>
           </w:r>
           <w:r>
-            <w:instrText xml:space="preserve"> CITATION AnE92 \l 1033 </w:instrText>
+            <w:instrText xml:space="preserve"> CITATION Cru07 \l 1033 </w:instrText>
+          </w:r>
+          <w:r>
+            <w:instrText xml:space="preserve"> \m Fus06</w:instrText>
           </w:r>
           <w:r>
             <w:fldChar w:fldCharType="separate"/>
@@ -1043,7 +1224,7 @@
             <w:rPr>
               <w:noProof/>
             </w:rPr>
-            <w:t xml:space="preserve"> (Fox 1992)</w:t>
+            <w:t xml:space="preserve"> (Cruijssn, Dullaert and Fleuren 2007, Fussilo 2006)</w:t>
           </w:r>
           <w:r>
             <w:fldChar w:fldCharType="end"/>
@@ -1052,50 +1233,330 @@
       </w:sdt>
       <w:r>
         <w:t xml:space="preserve">. </w:t>
-      </w:r>
-      <w:r>
-        <w:t xml:space="preserve"> </w:t>
-      </w:r>
-      <w:r>
-        <w:t xml:space="preserve">Subsequent analysis </w:t>
       </w:r>
     </w:p>
     <w:p/>
     <w:p>
       <w:r>
-        <w:t xml:space="preserve">1998 Market Power and Collusion Clyde and </w:t>
-      </w:r>
-      <w:proofErr w:type="spellStart"/>
-      <w:r>
-        <w:t>Reitzes</w:t>
-      </w:r>
-      <w:proofErr w:type="spellEnd"/>
+        <w:t>OCAs are not without their challenges, however</w:t>
+      </w:r>
+      <w:r>
+        <w:t>. E</w:t>
+      </w:r>
+      <w:r>
+        <w:t xml:space="preserve">arly work by </w:t>
+      </w:r>
+      <w:sdt>
+        <w:sdtPr>
+          <w:id w:val="-1308630500"/>
+          <w:citation/>
+        </w:sdtPr>
+        <w:sdtContent>
+          <w:r>
+            <w:fldChar w:fldCharType="begin"/>
+          </w:r>
+          <w:r>
+            <w:instrText xml:space="preserve"> CITATION Mid00 \l 1033 </w:instrText>
+          </w:r>
+          <w:r>
+            <w:fldChar w:fldCharType="separate"/>
+          </w:r>
+          <w:r>
+            <w:rPr>
+              <w:noProof/>
+            </w:rPr>
+            <w:t>(Midoro and Pitto 2000)</w:t>
+          </w:r>
+          <w:r>
+            <w:fldChar w:fldCharType="end"/>
+          </w:r>
+        </w:sdtContent>
+      </w:sdt>
+      <w:r>
+        <w:t xml:space="preserve"> highlighted</w:t>
+      </w:r>
+      <w:r>
+        <w:t xml:space="preserve"> the </w:t>
+      </w:r>
+      <w:r>
+        <w:t xml:space="preserve">instability of </w:t>
+      </w:r>
+      <w:r>
+        <w:t>OCAs</w:t>
+      </w:r>
+      <w:r>
+        <w:t xml:space="preserve"> due to </w:t>
+      </w:r>
+      <w:r>
+        <w:t>management</w:t>
+      </w:r>
+      <w:r>
+        <w:t xml:space="preserve"> complexities and especially intra-alliance competition</w:t>
+      </w:r>
+      <w:r>
+        <w:t xml:space="preserve">. </w:t>
+      </w:r>
+      <w:r>
+        <w:t>They argue that</w:t>
+      </w:r>
+      <w:r>
+        <w:t xml:space="preserve"> the</w:t>
+      </w:r>
+      <w:r>
+        <w:t xml:space="preserve"> t</w:t>
+      </w:r>
+      <w:r>
+        <w:t>ransaction</w:t>
+      </w:r>
+      <w:r>
+        <w:t xml:space="preserve"> and coordination</w:t>
+      </w:r>
+      <w:r>
+        <w:t xml:space="preserve"> costs</w:t>
+      </w:r>
+      <w:r>
+        <w:t xml:space="preserve"> inherent in managing global alliances with multiple partners</w:t>
+      </w:r>
+      <w:r>
+        <w:t xml:space="preserve"> </w:t>
+      </w:r>
+      <w:r>
+        <w:t>hinder</w:t>
+      </w:r>
+      <w:r>
+        <w:t>s</w:t>
+      </w:r>
+      <w:r>
+        <w:t xml:space="preserve"> the ability of alliances to achieve the intended efficiency gains</w:t>
+      </w:r>
+      <w:r>
+        <w:t xml:space="preserve">, a concern echoed by </w:t>
+      </w:r>
+      <w:sdt>
+        <w:sdtPr>
+          <w:id w:val="451445680"/>
+          <w:citation/>
+        </w:sdtPr>
+        <w:sdtContent>
+          <w:r>
+            <w:fldChar w:fldCharType="begin"/>
+          </w:r>
+          <w:r>
+            <w:instrText xml:space="preserve"> CITATION Ber02 \l 1033 </w:instrText>
+          </w:r>
+          <w:r>
+            <w:fldChar w:fldCharType="separate"/>
+          </w:r>
+          <w:r>
+            <w:rPr>
+              <w:noProof/>
+            </w:rPr>
+            <w:t>(Bergantino and Veenstra 2002)</w:t>
+          </w:r>
+          <w:r>
+            <w:fldChar w:fldCharType="end"/>
+          </w:r>
+        </w:sdtContent>
+      </w:sdt>
+      <w:r>
+        <w:t xml:space="preserve"> in their </w:t>
+      </w:r>
+      <w:r>
+        <w:t>network theoretic study of OCAs.</w:t>
+      </w:r>
+      <w:r>
+        <w:t xml:space="preserve"> </w:t>
+      </w:r>
+      <w:r>
+        <w:t xml:space="preserve">Instability </w:t>
+      </w:r>
+      <w:r>
+        <w:t xml:space="preserve">and management costs </w:t>
+      </w:r>
+      <w:r>
+        <w:t>ha</w:t>
+      </w:r>
+      <w:r>
+        <w:t>ve</w:t>
+      </w:r>
+      <w:r>
+        <w:t xml:space="preserve"> been a consistent concern since then, and analysts have investigated various approaches to achieving stability. </w:t>
+      </w:r>
+      <w:sdt>
+        <w:sdtPr>
+          <w:id w:val="173238524"/>
+          <w:citation/>
+        </w:sdtPr>
+        <w:sdtContent>
+          <w:r>
+            <w:fldChar w:fldCharType="begin"/>
+          </w:r>
+          <w:r>
+            <w:instrText xml:space="preserve"> CITATION Gho22 \l 1033 </w:instrText>
+          </w:r>
+          <w:r>
+            <w:fldChar w:fldCharType="separate"/>
+          </w:r>
+          <w:r>
+            <w:rPr>
+              <w:noProof/>
+            </w:rPr>
+            <w:t>(Ghorbani, et al. 2022)</w:t>
+          </w:r>
+          <w:r>
+            <w:fldChar w:fldCharType="end"/>
+          </w:r>
+        </w:sdtContent>
+      </w:sdt>
+      <w:r>
+        <w:t xml:space="preserve"> provide a thorough review of this literature. </w:t>
+      </w:r>
     </w:p>
     <w:p/>
     <w:p>
       <w:r>
-        <w:t xml:space="preserve">2001 Sheppard and Seidman – point out that alliances pre-date the fall of the conference system and allow carriers to benefit from economies of scale via cooperation without the complexities of mergers and acquisitions. </w:t>
+        <w:t>E</w:t>
+      </w:r>
+      <w:r>
+        <w:t xml:space="preserve">mpirical investigations into </w:t>
+      </w:r>
+      <w:r>
+        <w:t>the</w:t>
+      </w:r>
+      <w:r>
+        <w:t xml:space="preserve"> impacts and performance</w:t>
+      </w:r>
+      <w:r>
+        <w:t xml:space="preserve"> of OCAs</w:t>
+      </w:r>
+      <w:r>
+        <w:t xml:space="preserve"> has been sparce. </w:t>
+      </w:r>
+      <w:sdt>
+        <w:sdtPr>
+          <w:id w:val="-2120209207"/>
+          <w:citation/>
+        </w:sdtPr>
+        <w:sdtContent>
+          <w:r>
+            <w:fldChar w:fldCharType="begin"/>
+          </w:r>
+          <w:r>
+            <w:instrText xml:space="preserve"> CITATION Fus03 \l 1033 </w:instrText>
+          </w:r>
+          <w:r>
+            <w:fldChar w:fldCharType="separate"/>
+          </w:r>
+          <w:r>
+            <w:rPr>
+              <w:noProof/>
+            </w:rPr>
+            <w:t>(Fusillo 2003)</w:t>
+          </w:r>
+          <w:r>
+            <w:fldChar w:fldCharType="end"/>
+          </w:r>
+        </w:sdtContent>
+      </w:sdt>
+      <w:r>
+        <w:t xml:space="preserve"> showed that, despite the theoretical potential of OCAs to improve capacity utilization, </w:t>
+      </w:r>
+      <w:r>
+        <w:t xml:space="preserve">excess capacities changed very little, if at all, in the years since the conference era. Fusillo posits that holding excess capacity may be an intentional strategy among carriers with market power (either on their own or via their OCA) to construct barriers to </w:t>
+      </w:r>
+      <w:r>
+        <w:lastRenderedPageBreak/>
+        <w:t xml:space="preserve">entry for smaller firms. However, the data used in this analysis go only through 2001, so perhaps the instability marked by </w:t>
+      </w:r>
+      <w:sdt>
+        <w:sdtPr>
+          <w:id w:val="767201911"/>
+          <w:citation/>
+        </w:sdtPr>
+        <w:sdtContent>
+          <w:r>
+            <w:fldChar w:fldCharType="begin"/>
+          </w:r>
+          <w:r>
+            <w:instrText xml:space="preserve"> CITATION Mid00 \l 1033 </w:instrText>
+          </w:r>
+          <w:r>
+            <w:fldChar w:fldCharType="separate"/>
+          </w:r>
+          <w:r>
+            <w:rPr>
+              <w:noProof/>
+            </w:rPr>
+            <w:t>(Midoro and Pitto 2000)</w:t>
+          </w:r>
+          <w:r>
+            <w:fldChar w:fldCharType="end"/>
+          </w:r>
+        </w:sdtContent>
+      </w:sdt>
+      <w:r>
+        <w:t xml:space="preserve"> prevented OCAs from achieving their goals. Fusillo’s </w:t>
+      </w:r>
+      <w:r>
+        <w:t xml:space="preserve">2003 </w:t>
+      </w:r>
+      <w:r>
+        <w:t xml:space="preserve">analysis </w:t>
+      </w:r>
+      <w:r>
+        <w:t xml:space="preserve">is also limited to industry averages, and does not differentiate capacity utilization of ships operating under an OCA from those operating independently. We will inspect this issue in our analysis below. </w:t>
       </w:r>
     </w:p>
     <w:p/>
     <w:p>
       <w:r>
-        <w:t xml:space="preserve">2003 Stewart and Inaba - </w:t>
-      </w:r>
-    </w:p>
-    <w:p/>
-    <w:p>
-      <w:r>
-        <w:t>2003 Excess Capacity and Entry Deterrence</w:t>
-      </w:r>
-    </w:p>
-    <w:p/>
-    <w:p>
-      <w:r>
-        <w:t xml:space="preserve">2010 Sjostrom in The Handbook of Maritime Economics and Business – provides a detailed history of cooperation and competition </w:t>
-      </w:r>
-      <w:r>
-        <w:t xml:space="preserve">in the maritime freight economy, and among other topics, points out that firms with market power may extract rents not only from price-fixing behavior, but by </w:t>
+        <w:t xml:space="preserve">In </w:t>
+      </w:r>
+      <w:r>
+        <w:t>2006</w:t>
+      </w:r>
+      <w:r>
+        <w:t>, Fusillo published additional research using updated data from the same PIERS database that we utilize in this study. He</w:t>
+      </w:r>
+      <w:r>
+        <w:t xml:space="preserve"> provides a thorough discussion of the structure of the maritime freight economy, pointing out what we mentioned above, namely that while OCAs are not allowed to fix prices, they are permitted to meet regularly to discuss a wide array of supply and demand information. Fusillo states the concern of many analyst and regulators: “Whether this leads to illicit price fixing is an open question and, because of the paucity of adequate pricing data, not easy to answer”</w:t>
+      </w:r>
+      <w:sdt>
+        <w:sdtPr>
+          <w:id w:val="1974944313"/>
+          <w:citation/>
+        </w:sdtPr>
+        <w:sdtContent>
+          <w:r>
+            <w:fldChar w:fldCharType="begin"/>
+          </w:r>
+          <w:r>
+            <w:instrText xml:space="preserve"> CITATION Fus06 \l 1033 </w:instrText>
+          </w:r>
+          <w:r>
+            <w:fldChar w:fldCharType="separate"/>
+          </w:r>
+          <w:r>
+            <w:rPr>
+              <w:noProof/>
+            </w:rPr>
+            <w:t xml:space="preserve"> (Fussilo 2006)</w:t>
+          </w:r>
+          <w:r>
+            <w:fldChar w:fldCharType="end"/>
+          </w:r>
+        </w:sdtContent>
+      </w:sdt>
+      <w:r>
+        <w:t xml:space="preserve"> </w:t>
+      </w:r>
+      <w:proofErr w:type="spellStart"/>
+      <w:r>
+        <w:t>pg</w:t>
+      </w:r>
+      <w:proofErr w:type="spellEnd"/>
+      <w:r>
+        <w:t xml:space="preserve"> 465. This remains true to this day, almost two decades later.  </w:t>
       </w:r>
     </w:p>
     <w:p/>
@@ -1194,6 +1655,15 @@
     <w:p/>
     <w:p>
       <w:r>
+        <w:t xml:space="preserve">2012 Yip, Lun, and Lau – empirical analysis of capacity data from 1997 to 2008 </w:t>
+      </w:r>
+      <w:r>
+        <w:t>and found support for an S-curve between capacity and firm performance.</w:t>
+      </w:r>
+    </w:p>
+    <w:p/>
+    <w:p>
+      <w:r>
         <w:t xml:space="preserve">2012 Wang – analyzed rate data from </w:t>
       </w:r>
       <w:proofErr w:type="spellStart"/>
@@ -1203,6 +1673,12 @@
       <w:proofErr w:type="spellEnd"/>
       <w:r>
         <w:t xml:space="preserve"> and found that the fall of the conference system in 1998 shifted the structure of the economy from cartel price-fixing to a competitive market. Notably, their analysis supported healthy competition through at least Q4 2009, well into the era of OCAs. </w:t>
+      </w:r>
+    </w:p>
+    <w:p/>
+    <w:p>
+      <w:r>
+        <w:t xml:space="preserve">2023 Loon et al - </w:t>
       </w:r>
     </w:p>
     <w:p/>
@@ -1212,15 +1688,154 @@
         <w:pStyle w:val="Heading1"/>
       </w:pPr>
       <w:r>
-        <w:t>Method</w:t>
-      </w:r>
-      <w:r>
-        <w:t>ology</w:t>
+        <w:t>Data</w:t>
       </w:r>
     </w:p>
     <w:p>
       <w:r>
-        <w:t xml:space="preserve">Given the open-ended nature of Strategic </w:t>
+        <w:lastRenderedPageBreak/>
+        <w:t xml:space="preserve">The primary database used in this study is S&amp;P </w:t>
+      </w:r>
+      <w:proofErr w:type="spellStart"/>
+      <w:r>
+        <w:t>Global’s</w:t>
+      </w:r>
+      <w:proofErr w:type="spellEnd"/>
+      <w:r>
+        <w:t xml:space="preserve"> Port Import/Export Reporting Service (PIERS), which </w:t>
+      </w:r>
+      <w:r>
+        <w:t xml:space="preserve">provides detailed data at the </w:t>
+      </w:r>
+      <w:r>
+        <w:t>b</w:t>
+      </w:r>
+      <w:r>
+        <w:t xml:space="preserve">ill of </w:t>
+      </w:r>
+      <w:r>
+        <w:t>l</w:t>
+      </w:r>
+      <w:r>
+        <w:t>ading</w:t>
+      </w:r>
+      <w:r>
+        <w:t xml:space="preserve"> (BOL)</w:t>
+      </w:r>
+      <w:r>
+        <w:rPr>
+          <w:rStyle w:val="FootnoteReference"/>
+        </w:rPr>
+        <w:footnoteReference w:id="2"/>
+      </w:r>
+      <w:r>
+        <w:t xml:space="preserve"> level from US Customs and Border Protection, US Census data, UN port information, as well as data manually collected by PIERS staff.</w:t>
+      </w:r>
+      <w:r>
+        <w:t xml:space="preserve"> </w:t>
+      </w:r>
+      <w:r>
+        <w:t>The</w:t>
+      </w:r>
+      <w:r>
+        <w:t xml:space="preserve"> data include the quantities and types of each commodity being shipped, the carriers, vessel identification codes, departure and arrival ports and dates, and various other data for every shipment imported to or exported from the US via maritime ports from January 2006 through </w:t>
+      </w:r>
+      <w:r>
+        <w:t>March</w:t>
+      </w:r>
+      <w:r>
+        <w:t xml:space="preserve"> 202</w:t>
+      </w:r>
+      <w:r>
+        <w:t>4</w:t>
+      </w:r>
+      <w:r>
+        <w:t xml:space="preserve">. </w:t>
+      </w:r>
+      <w:r>
+        <w:t>Representing more than 247 million shipments, these data allow us to inspect many aspects of the maritime freight economy.</w:t>
+      </w:r>
+    </w:p>
+    <w:p>
+      <w:r>
+        <w:br/>
+        <w:t>To the PIERS data we add vessel specifications such as total capacity</w:t>
+      </w:r>
+      <w:r>
+        <w:t xml:space="preserve"> along with port entry and exit dates for each vessel </w:t>
+      </w:r>
+      <w:r>
+        <w:t xml:space="preserve">from the US Army Corp of Engineers </w:t>
+      </w:r>
+      <w:r>
+        <w:t xml:space="preserve">Foreign Traffic Vessel Entrances and Clearances database. Due to the private nature of contract pricing discussed above, we do not have price information for each BOL in the PIERS database. We do, however, analyze the </w:t>
+      </w:r>
+      <w:proofErr w:type="spellStart"/>
+      <w:r>
+        <w:t>Drewery</w:t>
+      </w:r>
+      <w:proofErr w:type="spellEnd"/>
+      <w:r>
+        <w:t xml:space="preserve"> Freight Rate Indexes for each lane and month from </w:t>
+      </w:r>
+      <w:proofErr w:type="spellStart"/>
+      <w:r>
+        <w:t>Drewery’s</w:t>
+      </w:r>
+      <w:proofErr w:type="spellEnd"/>
+      <w:r>
+        <w:t xml:space="preserve"> Container Freight Rate Insight reports in order to inspect the impacts of OCA activities and other variables on average monthly rates.  </w:t>
+      </w:r>
+    </w:p>
+    <w:p/>
+    <w:p>
+      <w:r>
+        <w:t xml:space="preserve">Almost all </w:t>
+      </w:r>
+      <w:r>
+        <w:t>data columns</w:t>
+      </w:r>
+      <w:r>
+        <w:t xml:space="preserve"> used in this study are </w:t>
+      </w:r>
+      <w:r>
+        <w:t>identical to those in the original sources mentioned above, with two notable exceptions. First, arrival and departure dates in the PIERS BOL data sometimes vary from the actual arrival and departure dates of the vessel</w:t>
+      </w:r>
+      <w:r>
+        <w:rPr>
+          <w:rStyle w:val="FootnoteReference"/>
+        </w:rPr>
+        <w:footnoteReference w:id="3"/>
+      </w:r>
+      <w:r>
+        <w:t>.</w:t>
+      </w:r>
+      <w:r>
+        <w:t xml:space="preserve"> Where possible, we use the port entry dates from the Corp of Engineers database to resolve discrepancies, and otherwise cluster nearby dates into a single arrival or departure date using </w:t>
+      </w:r>
+      <w:r>
+        <w:t>a machine learning algorithm</w:t>
+      </w:r>
+      <w:r>
+        <w:t xml:space="preserve">. </w:t>
+      </w:r>
+      <w:r>
+        <w:t xml:space="preserve">Second, in order to analyze the dynamics of cargo slot sharing between carriers, we infer the vessel’s primary carrier (i.e., the carrier operating that vessel at any given time, whether by owning the vessel, chartering it, or any of the other various means by which carriers control vessels) from the carrier and vessel </w:t>
+      </w:r>
+      <w:r>
+        <w:t>on</w:t>
+      </w:r>
+      <w:r>
+        <w:t xml:space="preserve"> each BOL in the PIERS data. The carrier representing the plurality of containers carried on a given vessel during a given month is taken to be that vessel’s primary carrier. </w:t>
+      </w:r>
+      <w:r>
+        <w:t xml:space="preserve">Containers carried on that vessel from carriers other than the primary carrier are thus deemed shared cargo. </w:t>
+      </w:r>
+    </w:p>
+    <w:p/>
+    <w:p>
+      <w:r>
+        <w:t>Column descriptions and summary statistics are presented in Table 1. Basic visualizations of cargo volumes and sharing over time are presented in Figure 1.</w:t>
       </w:r>
     </w:p>
     <w:p/>
@@ -1229,7 +1844,25 @@
         <w:pStyle w:val="Heading1"/>
       </w:pPr>
       <w:r>
-        <w:t>Data</w:t>
+        <w:t>Method</w:t>
+      </w:r>
+      <w:r>
+        <w:t>ology</w:t>
+      </w:r>
+    </w:p>
+    <w:p>
+      <w:r>
+        <w:t xml:space="preserve">Given the open-ended nature of Strategic </w:t>
+      </w:r>
+    </w:p>
+    <w:p/>
+    <w:p/>
+    <w:p>
+      <w:pPr>
+        <w:pStyle w:val="Heading1"/>
+      </w:pPr>
+      <w:r>
+        <w:t>Results</w:t>
       </w:r>
     </w:p>
     <w:p/>
@@ -1238,16 +1871,32 @@
         <w:pStyle w:val="Heading1"/>
       </w:pPr>
       <w:r>
-        <w:t>Results</w:t>
+        <w:t>Discussion</w:t>
       </w:r>
     </w:p>
-    <w:p/>
     <w:p>
-      <w:pPr>
-        <w:pStyle w:val="Heading1"/>
-      </w:pPr>
-      <w:r>
-        <w:t>Discussion</w:t>
+      <w:r>
+        <w:t xml:space="preserve">In the data section above, we noted the assumption that the carrier representing the plurality of cargo on each vessel in a given month is the primary carrier. This allowed us to inspect the dynamics of </w:t>
+      </w:r>
+      <w:r>
+        <w:rPr>
+          <w:i/>
+          <w:iCs/>
+        </w:rPr>
+        <w:t>cargo</w:t>
+      </w:r>
+      <w:r>
+        <w:t xml:space="preserve"> sharing between carriers, which is by far the most common method of cooperation, but it may obscure the impacts of </w:t>
+      </w:r>
+      <w:r>
+        <w:rPr>
+          <w:i/>
+          <w:iCs/>
+        </w:rPr>
+        <w:t>vessel</w:t>
+      </w:r>
+      <w:r>
+        <w:t xml:space="preserve"> sharing. For example, if a carrier were to offer one of their vessels to an ally to operate on a lane where the ally has more market share, our assumption would mark that vessel as being controlled by the ally, and we would not observe that it was being shared in that manner. If this behavior is more common than we expect, detailed data on vessel ownership would be required in order to analyze any impacts. </w:t>
       </w:r>
     </w:p>
     <w:p>
@@ -1255,8 +1904,13 @@
         <w:pStyle w:val="Heading1"/>
       </w:pPr>
     </w:p>
+    <w:p/>
     <w:sdt>
       <w:sdtPr>
+        <w:rPr>
+          <w:b w:val="0"/>
+          <w:bCs w:val="0"/>
+        </w:rPr>
         <w:id w:val="-825813959"/>
         <w:docPartObj>
           <w:docPartGallery w:val="Bibliographies"/>
@@ -1295,7 +1949,7 @@
             <w:rPr>
               <w:noProof/>
             </w:rPr>
-            <w:t xml:space="preserve">Clyde, Paul S., and James D. Reitzes. 1998. "Market Power and Collusion in the Ocean Shipping Industry: Is a Bigger Cartel a Better Cartel?" </w:t>
+            <w:t xml:space="preserve">Bergantino, Angela, and Albert Veenstra. 2002. "Interconnection and Co-ordination: An Application of Network Theory to Liner Shipping." </w:t>
           </w:r>
           <w:r>
             <w:rPr>
@@ -1303,13 +1957,13 @@
               <w:iCs/>
               <w:noProof/>
             </w:rPr>
-            <w:t>Economic Inquiry</w:t>
-          </w:r>
-          <w:r>
-            <w:rPr>
-              <w:noProof/>
-            </w:rPr>
-            <w:t xml:space="preserve"> 36: 292-304.</w:t>
+            <w:t>International Journal of Maritime Economics</w:t>
+          </w:r>
+          <w:r>
+            <w:rPr>
+              <w:noProof/>
+            </w:rPr>
+            <w:t xml:space="preserve"> 4: 231-248.</w:t>
           </w:r>
         </w:p>
         <w:p>
@@ -1324,7 +1978,7 @@
             <w:rPr>
               <w:noProof/>
             </w:rPr>
-            <w:t xml:space="preserve">Evangelista, Pietro, and Alfonso Morvillo. 1999. "Alliances in Liner Shipping: an Instrument to Gain Operational Efficiency or Supply Chain Integration?" </w:t>
+            <w:t xml:space="preserve">Clyde, Paul S., and James D. Reitzes. 1998. "Market Power and Collusion in the Ocean Shipping Industry: Is a Bigger Cartel a Better Cartel?" </w:t>
           </w:r>
           <w:r>
             <w:rPr>
@@ -1332,13 +1986,13 @@
               <w:iCs/>
               <w:noProof/>
             </w:rPr>
-            <w:t>International Journal of Logistics</w:t>
-          </w:r>
-          <w:r>
-            <w:rPr>
-              <w:noProof/>
-            </w:rPr>
-            <w:t xml:space="preserve"> 2 (1): 21-38.</w:t>
+            <w:t>Economic Inquiry</w:t>
+          </w:r>
+          <w:r>
+            <w:rPr>
+              <w:noProof/>
+            </w:rPr>
+            <w:t xml:space="preserve"> 36: 292-304.</w:t>
           </w:r>
         </w:p>
         <w:p>
@@ -1353,7 +2007,7 @@
             <w:rPr>
               <w:noProof/>
             </w:rPr>
-            <w:t xml:space="preserve">Fox, N.R. 1992. "An Empirical Analysis of Ocean Liner Shipping." </w:t>
+            <w:t xml:space="preserve">Cruijssn, F., W. Dullaert, and H. Fleuren. 2007. "Horizontal Cooperation in Transport and Logistics: A Literature Review." </w:t>
           </w:r>
           <w:r>
             <w:rPr>
@@ -1361,13 +2015,13 @@
               <w:iCs/>
               <w:noProof/>
             </w:rPr>
-            <w:t>International Journal of Transport Economics</w:t>
-          </w:r>
-          <w:r>
-            <w:rPr>
-              <w:noProof/>
-            </w:rPr>
-            <w:t xml:space="preserve"> 19 (2): 205-225.</w:t>
+            <w:t>Transportation Journal</w:t>
+          </w:r>
+          <w:r>
+            <w:rPr>
+              <w:noProof/>
+            </w:rPr>
+            <w:t xml:space="preserve"> 46 (3): 22-39.</w:t>
           </w:r>
         </w:p>
         <w:p>
@@ -1382,7 +2036,7 @@
             <w:rPr>
               <w:noProof/>
             </w:rPr>
-            <w:t xml:space="preserve">Fusillo, Mike. 2003. "Excess Capacity and Entry Deterrence: The Case of Ocean Liner Shipping Markets." </w:t>
+            <w:t xml:space="preserve">Evangelista, Pietro, and Alfonso Morvillo. 1999. "Alliances in Liner Shipping: an Instrument to Gain Operational Efficiency or Supply Chain Integration?" </w:t>
           </w:r>
           <w:r>
             <w:rPr>
@@ -1390,13 +2044,13 @@
               <w:iCs/>
               <w:noProof/>
             </w:rPr>
-            <w:t>Maritime Economics and Logistics</w:t>
-          </w:r>
-          <w:r>
-            <w:rPr>
-              <w:noProof/>
-            </w:rPr>
-            <w:t xml:space="preserve"> 5: 100-115.</w:t>
+            <w:t>International Journal of Logistics</w:t>
+          </w:r>
+          <w:r>
+            <w:rPr>
+              <w:noProof/>
+            </w:rPr>
+            <w:t xml:space="preserve"> 2 (1): 21-38.</w:t>
           </w:r>
         </w:p>
         <w:p>
@@ -1411,7 +2065,7 @@
             <w:rPr>
               <w:noProof/>
             </w:rPr>
-            <w:t xml:space="preserve">Ghorbani, Mohammad, Michele Acciaro, Sandra Transchel, and Pierre Cariou. 2022. "Strategic Alliances in Container Shipping: A Review of the Literature and Future Research Agenda." </w:t>
+            <w:t xml:space="preserve">Fox, N.R. 1992. "An Empirical Analysis of Ocean Liner Shipping." </w:t>
           </w:r>
           <w:r>
             <w:rPr>
@@ -1419,13 +2073,13 @@
               <w:iCs/>
               <w:noProof/>
             </w:rPr>
-            <w:t>Maritime Economics and Logistics</w:t>
-          </w:r>
-          <w:r>
-            <w:rPr>
-              <w:noProof/>
-            </w:rPr>
-            <w:t xml:space="preserve"> 24: 439-465.</w:t>
+            <w:t>International Journal of Transport Economics</w:t>
+          </w:r>
+          <w:r>
+            <w:rPr>
+              <w:noProof/>
+            </w:rPr>
+            <w:t xml:space="preserve"> 19 (2): 205-225.</w:t>
           </w:r>
         </w:p>
         <w:p>
@@ -1440,7 +2094,7 @@
             <w:rPr>
               <w:noProof/>
             </w:rPr>
-            <w:t xml:space="preserve">Marshall, Alfred. 1921. </w:t>
+            <w:t xml:space="preserve">Fusillo, Mike. 2003. "Excess Capacity and Entry Deterrence: The Case of Ocean Liner Shipping Markets." </w:t>
           </w:r>
           <w:r>
             <w:rPr>
@@ -1448,13 +2102,13 @@
               <w:iCs/>
               <w:noProof/>
             </w:rPr>
-            <w:t>Industry and Trade.</w:t>
-          </w:r>
-          <w:r>
-            <w:rPr>
-              <w:noProof/>
-            </w:rPr>
-            <w:t xml:space="preserve"> London: McMillan.</w:t>
+            <w:t>Maritime Economics and Logistics</w:t>
+          </w:r>
+          <w:r>
+            <w:rPr>
+              <w:noProof/>
+            </w:rPr>
+            <w:t xml:space="preserve"> 5: 100-115.</w:t>
           </w:r>
         </w:p>
         <w:p>
@@ -1469,7 +2123,7 @@
             <w:rPr>
               <w:noProof/>
             </w:rPr>
-            <w:t xml:space="preserve">Panayides, Photis M., and Robert Wiedmer. 2011. "Strategic Alliances in Container Liner Shipping." </w:t>
+            <w:t xml:space="preserve">Fussilo, Michael. 2006. "Some Notes on Structure and Stability in Liner Shipping." </w:t>
           </w:r>
           <w:r>
             <w:rPr>
@@ -1477,13 +2131,13 @@
               <w:iCs/>
               <w:noProof/>
             </w:rPr>
-            <w:t>Research in Transportation Economics</w:t>
-          </w:r>
-          <w:r>
-            <w:rPr>
-              <w:noProof/>
-            </w:rPr>
-            <w:t xml:space="preserve"> 32: 25-38.</w:t>
+            <w:t>Maritime Policy &amp; Management</w:t>
+          </w:r>
+          <w:r>
+            <w:rPr>
+              <w:noProof/>
+            </w:rPr>
+            <w:t xml:space="preserve"> 33 (5): 463-475.</w:t>
           </w:r>
         </w:p>
         <w:p>
@@ -1498,7 +2152,7 @@
             <w:rPr>
               <w:noProof/>
             </w:rPr>
-            <w:t xml:space="preserve">Pirrong, Stephen C. 1992. "An Application of Core Theory to the Analysis of Ocean Shipping Markets." </w:t>
+            <w:t xml:space="preserve">Ghorbani, Mohammad, Michele Acciaro, Sandra Transchel, and Pierre Cariou. 2022. "Strategic Alliances in Container Shipping: A Review of the Literature and Future Research Agenda." </w:t>
           </w:r>
           <w:r>
             <w:rPr>
@@ -1506,13 +2160,13 @@
               <w:iCs/>
               <w:noProof/>
             </w:rPr>
-            <w:t>The Journal of Law and Economics</w:t>
-          </w:r>
-          <w:r>
-            <w:rPr>
-              <w:noProof/>
-            </w:rPr>
-            <w:t xml:space="preserve"> 35 (1): 89-131.</w:t>
+            <w:t>Maritime Economics and Logistics</w:t>
+          </w:r>
+          <w:r>
+            <w:rPr>
+              <w:noProof/>
+            </w:rPr>
+            <w:t xml:space="preserve"> 24: 439-465.</w:t>
           </w:r>
         </w:p>
         <w:p>
@@ -1527,7 +2181,7 @@
             <w:rPr>
               <w:noProof/>
             </w:rPr>
-            <w:t xml:space="preserve">Sheppard, Edward J., and David Seidman. 2001. "Ocean Shipping Alliances: The Wave of the Future?" </w:t>
+            <w:t xml:space="preserve">Marshall, Alfred. 1921. </w:t>
           </w:r>
           <w:r>
             <w:rPr>
@@ -1535,13 +2189,13 @@
               <w:iCs/>
               <w:noProof/>
             </w:rPr>
-            <w:t>International Journal of Maritime Economics</w:t>
-          </w:r>
-          <w:r>
-            <w:rPr>
-              <w:noProof/>
-            </w:rPr>
-            <w:t xml:space="preserve"> 3: 351-367.</w:t>
+            <w:t>Industry and Trade.</w:t>
+          </w:r>
+          <w:r>
+            <w:rPr>
+              <w:noProof/>
+            </w:rPr>
+            <w:t xml:space="preserve"> London: McMillan.</w:t>
           </w:r>
         </w:p>
         <w:p>
@@ -1556,7 +2210,7 @@
             <w:rPr>
               <w:noProof/>
             </w:rPr>
-            <w:t xml:space="preserve">Sjostrom, William. 2010. "Competition and Cooperation in Liner Shipping." In </w:t>
+            <w:t xml:space="preserve">Midoro, Renato, and Alessandro Pitto. 2000. "A Critical Evaluation of Strategic Alliances in Liner Shipping." </w:t>
           </w:r>
           <w:r>
             <w:rPr>
@@ -1564,13 +2218,13 @@
               <w:iCs/>
               <w:noProof/>
             </w:rPr>
-            <w:t>The Handbook of Maritime Economics and Business</w:t>
-          </w:r>
-          <w:r>
-            <w:rPr>
-              <w:noProof/>
-            </w:rPr>
-            <w:t>, by Costas Gammenos. London: Lloyd's List.</w:t>
+            <w:t>Maritime Policy &amp; Management</w:t>
+          </w:r>
+          <w:r>
+            <w:rPr>
+              <w:noProof/>
+            </w:rPr>
+            <w:t xml:space="preserve"> 27 (1): 31-40.</w:t>
           </w:r>
         </w:p>
         <w:p>
@@ -1585,7 +2239,7 @@
             <w:rPr>
               <w:noProof/>
             </w:rPr>
-            <w:t xml:space="preserve">Stewart, H.G., F.S. Inaba, and K.A. Blatner. 2003. "The Ocean Shipping Reform Act of 1998: Carrier and Shipper Response in West Coast and Pacific Northwest Shipping." </w:t>
+            <w:t xml:space="preserve">Panayides, Photis M., and Robert Wiedmer. 2011. "Strategic Alliances in Container Liner Shipping." </w:t>
           </w:r>
           <w:r>
             <w:rPr>
@@ -1593,13 +2247,13 @@
               <w:iCs/>
               <w:noProof/>
             </w:rPr>
-            <w:t>International Journal of Transport Economics</w:t>
-          </w:r>
-          <w:r>
-            <w:rPr>
-              <w:noProof/>
-            </w:rPr>
-            <w:t xml:space="preserve"> 30 (2): 205-218.</w:t>
+            <w:t>Research in Transportation Economics</w:t>
+          </w:r>
+          <w:r>
+            <w:rPr>
+              <w:noProof/>
+            </w:rPr>
+            <w:t xml:space="preserve"> 32: 25-38.</w:t>
           </w:r>
         </w:p>
         <w:p>
@@ -1614,7 +2268,8 @@
             <w:rPr>
               <w:noProof/>
             </w:rPr>
-            <w:t xml:space="preserve">Stewart, Hayden G., and Fred S. Inaba. 2003. "Ocean Liner Shipping: Organizational and Contractual Response by Agribusiness Shippers to Regulatory Change." </w:t>
+            <w:lastRenderedPageBreak/>
+            <w:t xml:space="preserve">Pirrong, Stephen C. 1992. "An Application of Core Theory to the Analysis of Ocean Shipping Markets." </w:t>
           </w:r>
           <w:r>
             <w:rPr>
@@ -1622,13 +2277,13 @@
               <w:iCs/>
               <w:noProof/>
             </w:rPr>
-            <w:t>Agribusiness</w:t>
-          </w:r>
-          <w:r>
-            <w:rPr>
-              <w:noProof/>
-            </w:rPr>
-            <w:t xml:space="preserve"> 19 (4): 459-472.</w:t>
+            <w:t>The Journal of Law and Economics</w:t>
+          </w:r>
+          <w:r>
+            <w:rPr>
+              <w:noProof/>
+            </w:rPr>
+            <w:t xml:space="preserve"> 35 (1): 89-131.</w:t>
           </w:r>
         </w:p>
         <w:p>
@@ -1643,7 +2298,7 @@
             <w:rPr>
               <w:noProof/>
             </w:rPr>
-            <w:t xml:space="preserve">Tang, Owen, and Po-wan Sun. 2018. "Anti-competition of Ocean Shipping Alliances: a Legal Perspective." </w:t>
+            <w:t xml:space="preserve">Sheppard, Edward J., and David Seidman. 2001. "Ocean Shipping Alliances: The Wave of the Future?" </w:t>
           </w:r>
           <w:r>
             <w:rPr>
@@ -1651,13 +2306,13 @@
               <w:iCs/>
               <w:noProof/>
             </w:rPr>
-            <w:t>Maritime Business Review</w:t>
-          </w:r>
-          <w:r>
-            <w:rPr>
-              <w:noProof/>
-            </w:rPr>
-            <w:t xml:space="preserve"> 3 (1): 4-19.</w:t>
+            <w:t>International Journal of Maritime Economics</w:t>
+          </w:r>
+          <w:r>
+            <w:rPr>
+              <w:noProof/>
+            </w:rPr>
+            <w:t xml:space="preserve"> 3: 351-367.</w:t>
           </w:r>
         </w:p>
         <w:p>
@@ -1672,7 +2327,7 @@
             <w:rPr>
               <w:noProof/>
             </w:rPr>
-            <w:t xml:space="preserve">Wang, Dong-Hua. 2012. "Ocean Shipping Reporm Act Promotes Competition in the Trans-Atlantic Trade Route." </w:t>
+            <w:t xml:space="preserve">Sjostrom, William. 2010. "Competition and Cooperation in Liner Shipping." In </w:t>
           </w:r>
           <w:r>
             <w:rPr>
@@ -1680,13 +2335,13 @@
               <w:iCs/>
               <w:noProof/>
             </w:rPr>
-            <w:t>Transport Policy</w:t>
-          </w:r>
-          <w:r>
-            <w:rPr>
-              <w:noProof/>
-            </w:rPr>
-            <w:t xml:space="preserve"> 23: 88-94.</w:t>
+            <w:t>The Handbook of Maritime Economics and Business</w:t>
+          </w:r>
+          <w:r>
+            <w:rPr>
+              <w:noProof/>
+            </w:rPr>
+            <w:t>, by Costas Gammenos. London: Lloyd's List.</w:t>
           </w:r>
         </w:p>
         <w:p>
@@ -1701,7 +2356,122 @@
             <w:rPr>
               <w:noProof/>
             </w:rPr>
-            <w:lastRenderedPageBreak/>
+            <w:t xml:space="preserve">Stewart, H.G., F.S. Inaba, and K.A. Blatner. 2003. "The Ocean Shipping Reform Act of 1998: Carrier and Shipper Response in West Coast and Pacific Northwest Shipping." </w:t>
+          </w:r>
+          <w:r>
+            <w:rPr>
+              <w:i/>
+              <w:iCs/>
+              <w:noProof/>
+            </w:rPr>
+            <w:t>International Journal of Transport Economics</w:t>
+          </w:r>
+          <w:r>
+            <w:rPr>
+              <w:noProof/>
+            </w:rPr>
+            <w:t xml:space="preserve"> 30 (2): 205-218.</w:t>
+          </w:r>
+        </w:p>
+        <w:p>
+          <w:pPr>
+            <w:pStyle w:val="Bibliography"/>
+            <w:ind w:left="720" w:hanging="720"/>
+            <w:rPr>
+              <w:noProof/>
+            </w:rPr>
+          </w:pPr>
+          <w:r>
+            <w:rPr>
+              <w:noProof/>
+            </w:rPr>
+            <w:t xml:space="preserve">Stewart, Hayden G., and Fred S. Inaba. 2003. "Ocean Liner Shipping: Organizational and Contractual Response by Agribusiness Shippers to Regulatory Change." </w:t>
+          </w:r>
+          <w:r>
+            <w:rPr>
+              <w:i/>
+              <w:iCs/>
+              <w:noProof/>
+            </w:rPr>
+            <w:t>Agribusiness</w:t>
+          </w:r>
+          <w:r>
+            <w:rPr>
+              <w:noProof/>
+            </w:rPr>
+            <w:t xml:space="preserve"> 19 (4): 459-472.</w:t>
+          </w:r>
+        </w:p>
+        <w:p>
+          <w:pPr>
+            <w:pStyle w:val="Bibliography"/>
+            <w:ind w:left="720" w:hanging="720"/>
+            <w:rPr>
+              <w:noProof/>
+            </w:rPr>
+          </w:pPr>
+          <w:r>
+            <w:rPr>
+              <w:noProof/>
+            </w:rPr>
+            <w:t xml:space="preserve">Tang, Owen, and Po-wan Sun. 2018. "Anti-competition of Ocean Shipping Alliances: a Legal Perspective." </w:t>
+          </w:r>
+          <w:r>
+            <w:rPr>
+              <w:i/>
+              <w:iCs/>
+              <w:noProof/>
+            </w:rPr>
+            <w:t>Maritime Business Review</w:t>
+          </w:r>
+          <w:r>
+            <w:rPr>
+              <w:noProof/>
+            </w:rPr>
+            <w:t xml:space="preserve"> 3 (1): 4-19.</w:t>
+          </w:r>
+        </w:p>
+        <w:p>
+          <w:pPr>
+            <w:pStyle w:val="Bibliography"/>
+            <w:ind w:left="720" w:hanging="720"/>
+            <w:rPr>
+              <w:noProof/>
+            </w:rPr>
+          </w:pPr>
+          <w:r>
+            <w:rPr>
+              <w:noProof/>
+            </w:rPr>
+            <w:t xml:space="preserve">Wang, Dong-Hua. 2012. "Ocean Shipping Reporm Act Promotes Competition in the Trans-Atlantic Trade Route." </w:t>
+          </w:r>
+          <w:r>
+            <w:rPr>
+              <w:i/>
+              <w:iCs/>
+              <w:noProof/>
+            </w:rPr>
+            <w:t>Transport Policy</w:t>
+          </w:r>
+          <w:r>
+            <w:rPr>
+              <w:noProof/>
+            </w:rPr>
+            <w:t xml:space="preserve"> 23: 88-94.</w:t>
+          </w:r>
+        </w:p>
+        <w:p>
+          <w:pPr>
+            <w:pStyle w:val="Bibliography"/>
+            <w:ind w:left="720" w:hanging="720"/>
+            <w:rPr>
+              <w:noProof/>
+            </w:rPr>
+          </w:pPr>
+          <w:r>
+            <w:rPr>
+              <w:noProof/>
+            </w:rPr>
             <w:t xml:space="preserve">Wilson, Wesley W., and Kenneth L. Casavant. 1991. "Some Market Power Implications of the Shipping Act of 1984: A Case Study of the U.S. to Pacific Rim Transportation Markets." </w:t>
           </w:r>
           <w:r>
@@ -1792,12 +2562,187 @@
       </w:r>
     </w:p>
   </w:footnote>
+  <w:footnote w:id="2">
+    <w:p>
+      <w:pPr>
+        <w:pStyle w:val="FootnoteText"/>
+      </w:pPr>
+      <w:r>
+        <w:rPr>
+          <w:rStyle w:val="FootnoteReference"/>
+        </w:rPr>
+        <w:footnoteRef/>
+      </w:r>
+      <w:r>
+        <w:t xml:space="preserve"> For every shipment, the shipper and carrier sign a “bill of lading,” which serves both as the title for the goods as well as the service contract between the two parties. The bill of lading accompanies the shipment at all times while in transit. </w:t>
+      </w:r>
+    </w:p>
+  </w:footnote>
+  <w:footnote w:id="3">
+    <w:p>
+      <w:pPr>
+        <w:pStyle w:val="FootnoteText"/>
+      </w:pPr>
+      <w:r>
+        <w:rPr>
+          <w:rStyle w:val="FootnoteReference"/>
+        </w:rPr>
+        <w:footnoteRef/>
+      </w:r>
+      <w:r>
+        <w:t xml:space="preserve"> E.g., </w:t>
+      </w:r>
+      <w:r>
+        <w:t xml:space="preserve">Even though container vessels rarely spend more than a few hours in port, </w:t>
+      </w:r>
+      <w:r>
+        <w:t xml:space="preserve">one bill may be dated </w:t>
+      </w:r>
+      <w:r>
+        <w:t xml:space="preserve">as arriving </w:t>
+      </w:r>
+      <w:r>
+        <w:t>January 3</w:t>
+      </w:r>
+      <w:r>
+        <w:rPr>
+          <w:vertAlign w:val="superscript"/>
+        </w:rPr>
+        <w:t>rd</w:t>
+      </w:r>
+      <w:r>
+        <w:t xml:space="preserve"> and another, from the same vessel and port, may be dated January 5</w:t>
+      </w:r>
+      <w:r>
+        <w:rPr>
+          <w:vertAlign w:val="superscript"/>
+        </w:rPr>
+        <w:t>th</w:t>
+      </w:r>
+      <w:r>
+        <w:t xml:space="preserve">. When a round trip between the relevant ports takes weeks, we consider those two bills to have arrived on the same date, and assume the difference in dates is due to when the bill was processed rather than when the cargo actually arrived. </w:t>
+      </w:r>
+    </w:p>
+  </w:footnote>
 </w:footnotes>
 </file>
 
 <file path=word/numbering.xml><?xml version="1.0" encoding="utf-8"?>
 <w:numbering xmlns:wpc="http://schemas.microsoft.com/office/word/2010/wordprocessingCanvas" xmlns:cx="http://schemas.microsoft.com/office/drawing/2014/chartex" xmlns:cx1="http://schemas.microsoft.com/office/drawing/2015/9/8/chartex" xmlns:cx2="http://schemas.microsoft.com/office/drawing/2015/10/21/chartex" xmlns:cx3="http://schemas.microsoft.com/office/drawing/2016/5/9/chartex" xmlns:cx4="http://schemas.microsoft.com/office/drawing/2016/5/10/chartex" xmlns:cx5="http://schemas.microsoft.com/office/drawing/2016/5/11/chartex" xmlns:cx6="http://schemas.microsoft.com/office/drawing/2016/5/12/chartex" xmlns:cx7="http://schemas.microsoft.com/office/drawing/2016/5/13/chartex" xmlns:cx8="http://schemas.microsoft.com/office/drawing/2016/5/14/chartex" xmlns:mc="http://schemas.openxmlformats.org/markup-compatibility/2006" xmlns:aink="http://schemas.microsoft.com/office/drawing/2016/ink" xmlns:am3d="http://schemas.microsoft.com/office/drawing/2017/model3d" xmlns:o="urn:schemas-microsoft-com:office:office" xmlns:oel="http://schemas.microsoft.com/office/2019/extlst" xmlns:r="http://schemas.openxmlformats.org/officeDocument/2006/relationships" xmlns:m="http://schemas.openxmlformats.org/officeDocument/2006/math" xmlns:v="urn:schemas-microsoft-com:vml" xmlns:wp14="http://schemas.microsoft.com/office/word/2010/wordprocessingDrawing" xmlns:wp="http://schemas.openxmlformats.org/drawingml/2006/wordprocessingDrawing" xmlns:w10="urn:schemas-microsoft-com:office:word" xmlns:w="http://schemas.openxmlformats.org/wordprocessingml/2006/main" xmlns:w14="http://schemas.microsoft.com/office/word/2010/wordml" xmlns:w15="http://schemas.microsoft.com/office/word/2012/wordml" xmlns:w16cex="http://schemas.microsoft.com/office/word/2018/wordml/cex" xmlns:w16cid="http://schemas.microsoft.com/office/word/2016/wordml/cid" xmlns:w16="http://schemas.microsoft.com/office/word/2018/wordml" xmlns:w16sdtdh="http://schemas.microsoft.com/office/word/2020/wordml/sdtdatahash" xmlns:w16se="http://schemas.microsoft.com/office/word/2015/wordml/symex" xmlns:wpg="http://schemas.microsoft.com/office/word/2010/wordprocessingGroup" xmlns:wpi="http://schemas.microsoft.com/office/word/2010/wordprocessingInk" xmlns:wne="http://schemas.microsoft.com/office/word/2006/wordml" xmlns:wps="http://schemas.microsoft.com/office/word/2010/wordprocessingShape" mc:Ignorable="w14 w15 w16se w16cid w16 w16cex w16sdtdh wp14">
   <w:abstractNum w:abstractNumId="0" w15:restartNumberingAfterBreak="0">
+    <w:nsid w:val="07C420A0"/>
+    <w:multiLevelType w:val="hybridMultilevel"/>
+    <w:tmpl w:val="8EC49DF2"/>
+    <w:lvl w:ilvl="0" w:tplc="04090001">
+      <w:start w:val="1"/>
+      <w:numFmt w:val="bullet"/>
+      <w:lvlText w:val=""/>
+      <w:lvlJc w:val="left"/>
+      <w:pPr>
+        <w:ind w:left="720" w:hanging="360"/>
+      </w:pPr>
+      <w:rPr>
+        <w:rFonts w:ascii="Symbol" w:hAnsi="Symbol" w:hint="default"/>
+      </w:rPr>
+    </w:lvl>
+    <w:lvl w:ilvl="1" w:tplc="04090003" w:tentative="1">
+      <w:start w:val="1"/>
+      <w:numFmt w:val="bullet"/>
+      <w:lvlText w:val="o"/>
+      <w:lvlJc w:val="left"/>
+      <w:pPr>
+        <w:ind w:left="1440" w:hanging="360"/>
+      </w:pPr>
+      <w:rPr>
+        <w:rFonts w:ascii="Courier New" w:hAnsi="Courier New" w:cs="Courier New" w:hint="default"/>
+      </w:rPr>
+    </w:lvl>
+    <w:lvl w:ilvl="2" w:tplc="04090005" w:tentative="1">
+      <w:start w:val="1"/>
+      <w:numFmt w:val="bullet"/>
+      <w:lvlText w:val=""/>
+      <w:lvlJc w:val="left"/>
+      <w:pPr>
+        <w:ind w:left="2160" w:hanging="360"/>
+      </w:pPr>
+      <w:rPr>
+        <w:rFonts w:ascii="Wingdings" w:hAnsi="Wingdings" w:hint="default"/>
+      </w:rPr>
+    </w:lvl>
+    <w:lvl w:ilvl="3" w:tplc="04090001" w:tentative="1">
+      <w:start w:val="1"/>
+      <w:numFmt w:val="bullet"/>
+      <w:lvlText w:val=""/>
+      <w:lvlJc w:val="left"/>
+      <w:pPr>
+        <w:ind w:left="2880" w:hanging="360"/>
+      </w:pPr>
+      <w:rPr>
+        <w:rFonts w:ascii="Symbol" w:hAnsi="Symbol" w:hint="default"/>
+      </w:rPr>
+    </w:lvl>
+    <w:lvl w:ilvl="4" w:tplc="04090003" w:tentative="1">
+      <w:start w:val="1"/>
+      <w:numFmt w:val="bullet"/>
+      <w:lvlText w:val="o"/>
+      <w:lvlJc w:val="left"/>
+      <w:pPr>
+        <w:ind w:left="3600" w:hanging="360"/>
+      </w:pPr>
+      <w:rPr>
+        <w:rFonts w:ascii="Courier New" w:hAnsi="Courier New" w:cs="Courier New" w:hint="default"/>
+      </w:rPr>
+    </w:lvl>
+    <w:lvl w:ilvl="5" w:tplc="04090005" w:tentative="1">
+      <w:start w:val="1"/>
+      <w:numFmt w:val="bullet"/>
+      <w:lvlText w:val=""/>
+      <w:lvlJc w:val="left"/>
+      <w:pPr>
+        <w:ind w:left="4320" w:hanging="360"/>
+      </w:pPr>
+      <w:rPr>
+        <w:rFonts w:ascii="Wingdings" w:hAnsi="Wingdings" w:hint="default"/>
+      </w:rPr>
+    </w:lvl>
+    <w:lvl w:ilvl="6" w:tplc="04090001" w:tentative="1">
+      <w:start w:val="1"/>
+      <w:numFmt w:val="bullet"/>
+      <w:lvlText w:val=""/>
+      <w:lvlJc w:val="left"/>
+      <w:pPr>
+        <w:ind w:left="5040" w:hanging="360"/>
+      </w:pPr>
+      <w:rPr>
+        <w:rFonts w:ascii="Symbol" w:hAnsi="Symbol" w:hint="default"/>
+      </w:rPr>
+    </w:lvl>
+    <w:lvl w:ilvl="7" w:tplc="04090003" w:tentative="1">
+      <w:start w:val="1"/>
+      <w:numFmt w:val="bullet"/>
+      <w:lvlText w:val="o"/>
+      <w:lvlJc w:val="left"/>
+      <w:pPr>
+        <w:ind w:left="5760" w:hanging="360"/>
+      </w:pPr>
+      <w:rPr>
+        <w:rFonts w:ascii="Courier New" w:hAnsi="Courier New" w:cs="Courier New" w:hint="default"/>
+      </w:rPr>
+    </w:lvl>
+    <w:lvl w:ilvl="8" w:tplc="04090005" w:tentative="1">
+      <w:start w:val="1"/>
+      <w:numFmt w:val="bullet"/>
+      <w:lvlText w:val=""/>
+      <w:lvlJc w:val="left"/>
+      <w:pPr>
+        <w:ind w:left="6480" w:hanging="360"/>
+      </w:pPr>
+      <w:rPr>
+        <w:rFonts w:ascii="Wingdings" w:hAnsi="Wingdings" w:hint="default"/>
+      </w:rPr>
+    </w:lvl>
+  </w:abstractNum>
+  <w:abstractNum w:abstractNumId="1" w15:restartNumberingAfterBreak="0">
     <w:nsid w:val="39CA2995"/>
     <w:multiLevelType w:val="hybridMultilevel"/>
     <w:tmpl w:val="F0208364"/>
@@ -1911,6 +2856,9 @@
     </w:lvl>
   </w:abstractNum>
   <w:num w:numId="1" w16cid:durableId="259030525">
+    <w:abstractNumId w:val="1"/>
+  </w:num>
+  <w:num w:numId="2" w16cid:durableId="588008516">
     <w:abstractNumId w:val="0"/>
   </w:num>
 </w:numbering>
@@ -2336,7 +3284,6 @@
     <w:next w:val="Normal"/>
     <w:link w:val="Heading2Char"/>
     <w:uiPriority w:val="9"/>
-    <w:semiHidden/>
     <w:unhideWhenUsed/>
     <w:qFormat/>
     <w:rsid w:val="001B32C3"/>
@@ -2509,6 +3456,7 @@
   <w:style w:type="character" w:default="1" w:styleId="DefaultParagraphFont">
     <w:name w:val="Default Paragraph Font"/>
     <w:uiPriority w:val="1"/>
+    <w:semiHidden/>
     <w:unhideWhenUsed/>
   </w:style>
   <w:style w:type="table" w:default="1" w:styleId="TableNormal">
@@ -2548,7 +3496,6 @@
     <w:basedOn w:val="DefaultParagraphFont"/>
     <w:link w:val="Heading2"/>
     <w:uiPriority w:val="9"/>
-    <w:semiHidden/>
     <w:rsid w:val="001B32C3"/>
     <w:rPr>
       <w:rFonts w:asciiTheme="majorHAnsi" w:eastAsiaTheme="majorEastAsia" w:hAnsiTheme="majorHAnsi" w:cstheme="majorBidi"/>
@@ -2876,6 +3823,41 @@
       <w:rFonts w:ascii="Times New Roman" w:hAnsi="Times New Roman" w:cs="Times New Roman"/>
     </w:rPr>
   </w:style>
+  <w:style w:type="character" w:styleId="CommentReference">
+    <w:name w:val="annotation reference"/>
+    <w:basedOn w:val="DefaultParagraphFont"/>
+    <w:uiPriority w:val="99"/>
+    <w:semiHidden/>
+    <w:unhideWhenUsed/>
+    <w:rsid w:val="00684091"/>
+    <w:rPr>
+      <w:sz w:val="16"/>
+      <w:szCs w:val="16"/>
+    </w:rPr>
+  </w:style>
+  <w:style w:type="paragraph" w:styleId="CommentText">
+    <w:name w:val="annotation text"/>
+    <w:basedOn w:val="Normal"/>
+    <w:link w:val="CommentTextChar"/>
+    <w:uiPriority w:val="99"/>
+    <w:unhideWhenUsed/>
+    <w:rsid w:val="00684091"/>
+    <w:rPr>
+      <w:sz w:val="20"/>
+      <w:szCs w:val="20"/>
+    </w:rPr>
+  </w:style>
+  <w:style w:type="character" w:customStyle="1" w:styleId="CommentTextChar">
+    <w:name w:val="Comment Text Char"/>
+    <w:basedOn w:val="DefaultParagraphFont"/>
+    <w:link w:val="CommentText"/>
+    <w:uiPriority w:val="99"/>
+    <w:rsid w:val="00684091"/>
+    <w:rPr>
+      <w:sz w:val="20"/>
+      <w:szCs w:val="20"/>
+    </w:rPr>
+  </w:style>
 </w:styles>
 </file>
 
@@ -3197,7 +4179,7 @@
     <b:Pages>89-131</b:Pages>
     <b:Volume>35</b:Volume>
     <b:Issue>1</b:Issue>
-    <b:RefOrder>15</b:RefOrder>
+    <b:RefOrder>19</b:RefOrder>
   </b:Source>
   <b:Source>
     <b:Tag>Mar21</b:Tag>
@@ -3217,7 +4199,7 @@
     </b:Author>
     <b:Publisher>McMillan</b:Publisher>
     <b:City>London</b:City>
-    <b:RefOrder>1</b:RefOrder>
+    <b:RefOrder>3</b:RefOrder>
   </b:Source>
   <b:Source>
     <b:Tag>Sjo10</b:Tag>
@@ -3246,7 +4228,7 @@
       </b:BookAuthor>
     </b:Author>
     <b:BookTitle>The Handbook of Maritime Economics and Business</b:BookTitle>
-    <b:RefOrder>2</b:RefOrder>
+    <b:RefOrder>1</b:RefOrder>
   </b:Source>
   <b:Source>
     <b:Tag>Cly98</b:Tag>
@@ -3273,7 +4255,7 @@
         </b:NameList>
       </b:Author>
     </b:Author>
-    <b:RefOrder>3</b:RefOrder>
+    <b:RefOrder>4</b:RefOrder>
   </b:Source>
   <b:Source>
     <b:Tag>Ste03</b:Tag>
@@ -3301,7 +4283,7 @@
     <b:Pages>459-472</b:Pages>
     <b:Volume>19</b:Volume>
     <b:Issue>4</b:Issue>
-    <b:RefOrder>4</b:RefOrder>
+    <b:RefOrder>5</b:RefOrder>
   </b:Source>
   <b:Source>
     <b:Tag>Tan18</b:Tag>
@@ -3327,7 +4309,7 @@
     </b:Author>
     <b:Volume>3</b:Volume>
     <b:Issue>1</b:Issue>
-    <b:RefOrder>5</b:RefOrder>
+    <b:RefOrder>6</b:RefOrder>
   </b:Source>
   <b:Source>
     <b:Tag>AnE92</b:Tag>
@@ -3349,7 +4331,7 @@
     </b:Author>
     <b:Volume>19</b:Volume>
     <b:Issue>2</b:Issue>
-    <b:RefOrder>6</b:RefOrder>
+    <b:RefOrder>7</b:RefOrder>
   </b:Source>
   <b:Source>
     <b:Tag>Wil91</b:Tag>
@@ -3377,7 +4359,7 @@
     <b:Pages>427-434</b:Pages>
     <b:Volume>16</b:Volume>
     <b:Issue>2</b:Issue>
-    <b:RefOrder>7</b:RefOrder>
+    <b:RefOrder>8</b:RefOrder>
   </b:Source>
   <b:Source>
     <b:Tag>EVA99</b:Tag>
@@ -3403,7 +4385,7 @@
     </b:Author>
     <b:Volume>2</b:Volume>
     <b:Issue>1</b:Issue>
-    <b:RefOrder>8</b:RefOrder>
+    <b:RefOrder>9</b:RefOrder>
   </b:Source>
   <b:Source>
     <b:Tag>She01</b:Tag>
@@ -3429,7 +4411,7 @@
       </b:Author>
     </b:Author>
     <b:Volume>3</b:Volume>
-    <b:RefOrder>9</b:RefOrder>
+    <b:RefOrder>11</b:RefOrder>
   </b:Source>
   <b:Source>
     <b:Tag>Pan11</b:Tag>
@@ -3455,7 +4437,7 @@
     <b:Year>2011</b:Year>
     <b:Pages>25-38</b:Pages>
     <b:Volume>32</b:Volume>
-    <b:RefOrder>10</b:RefOrder>
+    <b:RefOrder>2</b:RefOrder>
   </b:Source>
   <b:Source>
     <b:Tag>Wan12</b:Tag>
@@ -3476,7 +4458,7 @@
       </b:Author>
     </b:Author>
     <b:Volume>23</b:Volume>
-    <b:RefOrder>11</b:RefOrder>
+    <b:RefOrder>12</b:RefOrder>
   </b:Source>
   <b:Source>
     <b:Tag>Ste031</b:Tag>
@@ -3506,7 +4488,7 @@
     </b:Author>
     <b:Volume>30</b:Volume>
     <b:Issue>2</b:Issue>
-    <b:RefOrder>12</b:RefOrder>
+    <b:RefOrder>13</b:RefOrder>
   </b:Source>
   <b:Source>
     <b:Tag>Gho22</b:Tag>
@@ -3539,7 +4521,7 @@
       </b:Author>
     </b:Author>
     <b:Volume>24</b:Volume>
-    <b:RefOrder>13</b:RefOrder>
+    <b:RefOrder>14</b:RefOrder>
   </b:Source>
   <b:Source>
     <b:Tag>Fus03</b:Tag>
@@ -3560,13 +4542,116 @@
     <b:Year>2003</b:Year>
     <b:Pages>100-115</b:Pages>
     <b:Volume>5</b:Volume>
-    <b:RefOrder>14</b:RefOrder>
+    <b:RefOrder>15</b:RefOrder>
+  </b:Source>
+  <b:Source>
+    <b:Tag>Fus06</b:Tag>
+    <b:SourceType>JournalArticle</b:SourceType>
+    <b:Guid>{3B10974A-E72D-FC4D-9EB3-4ECC6D7D4D21}</b:Guid>
+    <b:Title>Some Notes on Structure and Stability in Liner Shipping</b:Title>
+    <b:Year>2006</b:Year>
+    <b:Author>
+      <b:Author>
+        <b:NameList>
+          <b:Person>
+            <b:Last>Fussilo</b:Last>
+            <b:First>Michael</b:First>
+          </b:Person>
+        </b:NameList>
+      </b:Author>
+    </b:Author>
+    <b:JournalName>Maritime Policy &amp; Management</b:JournalName>
+    <b:Pages>463-475</b:Pages>
+    <b:Volume>33</b:Volume>
+    <b:Issue>5</b:Issue>
+    <b:RefOrder>10</b:RefOrder>
+  </b:Source>
+  <b:Source>
+    <b:Tag>Cru07</b:Tag>
+    <b:SourceType>JournalArticle</b:SourceType>
+    <b:Guid>{02AC39D8-262A-CD46-AD4F-1FA388852507}</b:Guid>
+    <b:Author>
+      <b:Author>
+        <b:NameList>
+          <b:Person>
+            <b:Last>Cruijssn</b:Last>
+            <b:First>F.</b:First>
+          </b:Person>
+          <b:Person>
+            <b:Last>Dullaert</b:Last>
+            <b:First>W.</b:First>
+          </b:Person>
+          <b:Person>
+            <b:Last>Fleuren</b:Last>
+            <b:First>H.</b:First>
+          </b:Person>
+        </b:NameList>
+      </b:Author>
+    </b:Author>
+    <b:Title>Horizontal Cooperation in Transport and Logistics: A Literature Review</b:Title>
+    <b:JournalName>Transportation Journal</b:JournalName>
+    <b:Year>2007</b:Year>
+    <b:Pages>22-39</b:Pages>
+    <b:Volume>46</b:Volume>
+    <b:Issue>3</b:Issue>
+    <b:RefOrder>16</b:RefOrder>
+  </b:Source>
+  <b:Source>
+    <b:Tag>Mid00</b:Tag>
+    <b:SourceType>JournalArticle</b:SourceType>
+    <b:Guid>{CD7373AB-FDEF-4C48-A67F-CA536013188F}</b:Guid>
+    <b:Author>
+      <b:Author>
+        <b:NameList>
+          <b:Person>
+            <b:Last>Midoro</b:Last>
+            <b:First>Renato</b:First>
+          </b:Person>
+          <b:Person>
+            <b:Last>Pitto</b:Last>
+            <b:First>Alessandro</b:First>
+          </b:Person>
+        </b:NameList>
+      </b:Author>
+    </b:Author>
+    <b:Title>A Critical Evaluation of Strategic Alliances in Liner Shipping</b:Title>
+    <b:JournalName>Maritime Policy &amp; Management</b:JournalName>
+    <b:Year>2000</b:Year>
+    <b:Pages>31-40</b:Pages>
+    <b:Volume>27</b:Volume>
+    <b:Issue>1</b:Issue>
+    <b:RefOrder>17</b:RefOrder>
+  </b:Source>
+  <b:Source>
+    <b:Tag>Ber02</b:Tag>
+    <b:SourceType>JournalArticle</b:SourceType>
+    <b:Guid>{52705C26-7DAD-7141-8B7F-54DFB03AEAB2}</b:Guid>
+    <b:Author>
+      <b:Author>
+        <b:NameList>
+          <b:Person>
+            <b:Last>Bergantino</b:Last>
+            <b:First>Angela</b:First>
+          </b:Person>
+          <b:Person>
+            <b:Last>Veenstra</b:Last>
+            <b:First>Albert</b:First>
+          </b:Person>
+        </b:NameList>
+      </b:Author>
+    </b:Author>
+    <b:Title>Interconnection and Co-ordination: An Application of Network Theory to Liner Shipping</b:Title>
+    <b:JournalName>International Journal of Maritime Economics</b:JournalName>
+    <b:Year>2002</b:Year>
+    <b:Pages>231-248</b:Pages>
+    <b:Volume>4</b:Volume>
+    <b:RefOrder>18</b:RefOrder>
   </b:Source>
 </b:Sources>
 </file>
 
 <file path=customXml/itemProps1.xml><?xml version="1.0" encoding="utf-8"?>
-<ds:datastoreItem xmlns:ds="http://schemas.openxmlformats.org/officeDocument/2006/customXml" ds:itemID="{D25F3012-6D61-AB4D-AC8D-D032474B7370}">
+<ds:datastoreItem xmlns:ds="http://schemas.openxmlformats.org/officeDocument/2006/customXml" ds:itemID="{4DE3AF3D-27CE-E64C-9360-6CAE9B1EF18E}">
   <ds:schemaRefs>
     <ds:schemaRef ds:uri="http://schemas.openxmlformats.org/officeDocument/2006/bibliography"/>
   </ds:schemaRefs>

--- a/writing/oca first draft.docx
+++ b/writing/oca first draft.docx
@@ -1321,13 +1321,7 @@
         <w:t xml:space="preserve"> </w:t>
       </w:r>
       <w:r>
-        <w:t>hinder</w:t>
-      </w:r>
-      <w:r>
-        <w:t>s</w:t>
-      </w:r>
-      <w:r>
-        <w:t xml:space="preserve"> the ability of alliances to achieve the intended efficiency gains</w:t>
+        <w:t>hinder the ability of alliances to achieve the intended efficiency gains</w:t>
       </w:r>
       <w:r>
         <w:t xml:space="preserve">, a concern echoed by </w:t>

--- a/writing/oca first draft.docx
+++ b/writing/oca first draft.docx
@@ -1,6 +1,6 @@
 
 <file path=word/document.xml><?xml version="1.0" encoding="utf-8"?>
-<w:document xmlns:wpc="http://schemas.microsoft.com/office/word/2010/wordprocessingCanvas" xmlns:cx="http://schemas.microsoft.com/office/drawing/2014/chartex" xmlns:cx1="http://schemas.microsoft.com/office/drawing/2015/9/8/chartex" xmlns:cx2="http://schemas.microsoft.com/office/drawing/2015/10/21/chartex" xmlns:cx3="http://schemas.microsoft.com/office/drawing/2016/5/9/chartex" xmlns:cx4="http://schemas.microsoft.com/office/drawing/2016/5/10/chartex" xmlns:cx5="http://schemas.microsoft.com/office/drawing/2016/5/11/chartex" xmlns:cx6="http://schemas.microsoft.com/office/drawing/2016/5/12/chartex" xmlns:cx7="http://schemas.microsoft.com/office/drawing/2016/5/13/chartex" xmlns:cx8="http://schemas.microsoft.com/office/drawing/2016/5/14/chartex" xmlns:mc="http://schemas.openxmlformats.org/markup-compatibility/2006" xmlns:aink="http://schemas.microsoft.com/office/drawing/2016/ink" xmlns:am3d="http://schemas.microsoft.com/office/drawing/2017/model3d" xmlns:o="urn:schemas-microsoft-com:office:office" xmlns:oel="http://schemas.microsoft.com/office/2019/extlst" xmlns:r="http://schemas.openxmlformats.org/officeDocument/2006/relationships" xmlns:m="http://schemas.openxmlformats.org/officeDocument/2006/math" xmlns:v="urn:schemas-microsoft-com:vml" xmlns:wp14="http://schemas.microsoft.com/office/word/2010/wordprocessingDrawing" xmlns:wp="http://schemas.openxmlformats.org/drawingml/2006/wordprocessingDrawing" xmlns:w10="urn:schemas-microsoft-com:office:word" xmlns:w="http://schemas.openxmlformats.org/wordprocessingml/2006/main" xmlns:w14="http://schemas.microsoft.com/office/word/2010/wordml" xmlns:w15="http://schemas.microsoft.com/office/word/2012/wordml" xmlns:w16cex="http://schemas.microsoft.com/office/word/2018/wordml/cex" xmlns:w16cid="http://schemas.microsoft.com/office/word/2016/wordml/cid" xmlns:w16="http://schemas.microsoft.com/office/word/2018/wordml" xmlns:w16sdtdh="http://schemas.microsoft.com/office/word/2020/wordml/sdtdatahash" xmlns:w16se="http://schemas.microsoft.com/office/word/2015/wordml/symex" xmlns:wpg="http://schemas.microsoft.com/office/word/2010/wordprocessingGroup" xmlns:wpi="http://schemas.microsoft.com/office/word/2010/wordprocessingInk" xmlns:wne="http://schemas.microsoft.com/office/word/2006/wordml" xmlns:wps="http://schemas.microsoft.com/office/word/2010/wordprocessingShape" mc:Ignorable="w14 w15 w16se w16cid w16 w16cex w16sdtdh wp14">
+<w:document xmlns:wpc="http://schemas.microsoft.com/office/word/2010/wordprocessingCanvas" xmlns:cx="http://schemas.microsoft.com/office/drawing/2014/chartex" xmlns:cx1="http://schemas.microsoft.com/office/drawing/2015/9/8/chartex" xmlns:cx2="http://schemas.microsoft.com/office/drawing/2015/10/21/chartex" xmlns:cx3="http://schemas.microsoft.com/office/drawing/2016/5/9/chartex" xmlns:cx4="http://schemas.microsoft.com/office/drawing/2016/5/10/chartex" xmlns:cx5="http://schemas.microsoft.com/office/drawing/2016/5/11/chartex" xmlns:cx6="http://schemas.microsoft.com/office/drawing/2016/5/12/chartex" xmlns:cx7="http://schemas.microsoft.com/office/drawing/2016/5/13/chartex" xmlns:cx8="http://schemas.microsoft.com/office/drawing/2016/5/14/chartex" xmlns:mc="http://schemas.openxmlformats.org/markup-compatibility/2006" xmlns:aink="http://schemas.microsoft.com/office/drawing/2016/ink" xmlns:am3d="http://schemas.microsoft.com/office/drawing/2017/model3d" xmlns:o="urn:schemas-microsoft-com:office:office" xmlns:oel="http://schemas.microsoft.com/office/2019/extlst" xmlns:r="http://schemas.openxmlformats.org/officeDocument/2006/relationships" xmlns:m="http://schemas.openxmlformats.org/officeDocument/2006/math" xmlns:v="urn:schemas-microsoft-com:vml" xmlns:wp14="http://schemas.microsoft.com/office/word/2010/wordprocessingDrawing" xmlns:wp="http://schemas.openxmlformats.org/drawingml/2006/wordprocessingDrawing" xmlns:w10="urn:schemas-microsoft-com:office:word" xmlns:w="http://schemas.openxmlformats.org/wordprocessingml/2006/main" xmlns:w14="http://schemas.microsoft.com/office/word/2010/wordml" xmlns:w15="http://schemas.microsoft.com/office/word/2012/wordml" xmlns:w16cex="http://schemas.microsoft.com/office/word/2018/wordml/cex" xmlns:w16cid="http://schemas.microsoft.com/office/word/2016/wordml/cid" xmlns:w16="http://schemas.microsoft.com/office/word/2018/wordml" xmlns:w16du="http://schemas.microsoft.com/office/word/2023/wordml/word16du" xmlns:w16sdtdh="http://schemas.microsoft.com/office/word/2020/wordml/sdtdatahash" xmlns:w16se="http://schemas.microsoft.com/office/word/2015/wordml/symex" xmlns:wpg="http://schemas.microsoft.com/office/word/2010/wordprocessingGroup" xmlns:wpi="http://schemas.microsoft.com/office/word/2010/wordprocessingInk" xmlns:wne="http://schemas.microsoft.com/office/word/2006/wordml" xmlns:wps="http://schemas.microsoft.com/office/word/2010/wordprocessingShape" mc:Ignorable="w14 w15 w16se w16cid w16 w16cex w16sdtdh w16du wp14">
   <w:body>
     <w:p>
       <w:pPr>
@@ -1778,7 +1778,13 @@
       </w:r>
       <w:proofErr w:type="spellEnd"/>
       <w:r>
-        <w:t xml:space="preserve"> Container Freight Rate Insight reports in order to inspect the impacts of OCA activities and other variables on average monthly rates.  </w:t>
+        <w:t xml:space="preserve"> Container Freight Rate Insight </w:t>
+      </w:r>
+      <w:r>
+        <w:t xml:space="preserve">(CFRI) </w:t>
+      </w:r>
+      <w:r>
+        <w:t xml:space="preserve">reports in order to inspect the impacts of OCA activities and other variables on average monthly rates.  </w:t>
       </w:r>
     </w:p>
     <w:p/>
@@ -1829,9 +1835,88 @@
     <w:p/>
     <w:p>
       <w:r>
-        <w:t>Column descriptions and summary statistics are presented in Table 1. Basic visualizations of cargo volumes and sharing over time are presented in Figure 1.</w:t>
-      </w:r>
-    </w:p>
+        <w:t>Variable</w:t>
+      </w:r>
+      <w:r>
+        <w:t xml:space="preserve"> descriptions and summary statistics </w:t>
+      </w:r>
+      <w:r>
+        <w:t xml:space="preserve">on the full dataset are presented </w:t>
+      </w:r>
+      <w:r>
+        <w:t xml:space="preserve">in Table 1. </w:t>
+      </w:r>
+      <w:r>
+        <w:t>Our initial analysis focuses on exports on each</w:t>
+      </w:r>
+      <w:r>
+        <w:t xml:space="preserve"> of the top 500</w:t>
+      </w:r>
+      <w:r>
+        <w:t xml:space="preserve"> lane</w:t>
+      </w:r>
+      <w:r>
+        <w:t>s by total volume</w:t>
+      </w:r>
+      <w:r>
+        <w:t xml:space="preserve"> and over time in months; summaries of the aggregated data are shown in Table 2.  </w:t>
+      </w:r>
+    </w:p>
+    <w:p/>
+    <w:p>
+      <w:r>
+        <w:lastRenderedPageBreak/>
+        <w:t xml:space="preserve">Next, we take a look at shipping rates on various lanes. The </w:t>
+      </w:r>
+      <w:proofErr w:type="spellStart"/>
+      <w:r>
+        <w:t>Drewery</w:t>
+      </w:r>
+      <w:proofErr w:type="spellEnd"/>
+      <w:r>
+        <w:t xml:space="preserve"> CFRI reports list rates by month and regional lanes (rather than the individual origin-destination port pairs that make up the lanes in the PIERS data). We match ports between the two data sources based on nearest geographical distance, creating a many-to-one match between the more detailed PIERS lanes and the regional </w:t>
+      </w:r>
+      <w:proofErr w:type="spellStart"/>
+      <w:r>
+        <w:t>Drewery</w:t>
+      </w:r>
+      <w:proofErr w:type="spellEnd"/>
+      <w:r>
+        <w:t xml:space="preserve"> lanes.</w:t>
+      </w:r>
+    </w:p>
+    <w:p/>
+    <w:p>
+      <w:r>
+        <w:t xml:space="preserve">The regional nature of </w:t>
+      </w:r>
+      <w:proofErr w:type="spellStart"/>
+      <w:r>
+        <w:t>Drewery</w:t>
+      </w:r>
+      <w:proofErr w:type="spellEnd"/>
+      <w:r>
+        <w:t xml:space="preserve"> rates limits our ability to investigate an important aspect of maritime shipping: the substitutionary nature of nearby ports. Intuition dictates that shippers facing rate increases (or quality decreases) on one lane would substitute for a nearby lane, especially in the case when either shipper or final buyer (or both) are located away from the port city itself. </w:t>
+      </w:r>
+      <w:r>
+        <w:t xml:space="preserve">Given this limitation, we restrict our analysis to the lanes available in the </w:t>
+      </w:r>
+      <w:proofErr w:type="spellStart"/>
+      <w:r>
+        <w:t>Drewery</w:t>
+      </w:r>
+      <w:proofErr w:type="spellEnd"/>
+      <w:r>
+        <w:t xml:space="preserve"> reports, and report data summaries in Table </w:t>
+      </w:r>
+      <w:r>
+        <w:t>3</w:t>
+      </w:r>
+      <w:r>
+        <w:t xml:space="preserve">. </w:t>
+      </w:r>
+    </w:p>
+    <w:p/>
     <w:p/>
     <w:p>
       <w:pPr>
@@ -2030,6 +2115,7 @@
             <w:rPr>
               <w:noProof/>
             </w:rPr>
+            <w:lastRenderedPageBreak/>
             <w:t xml:space="preserve">Evangelista, Pietro, and Alfonso Morvillo. 1999. "Alliances in Liner Shipping: an Instrument to Gain Operational Efficiency or Supply Chain Integration?" </w:t>
           </w:r>
           <w:r>
@@ -2262,7 +2348,6 @@
             <w:rPr>
               <w:noProof/>
             </w:rPr>
-            <w:lastRenderedPageBreak/>
             <w:t xml:space="preserve">Pirrong, Stephen C. 1992. "An Application of Core Theory to the Analysis of Ocean Shipping Markets." </w:t>
           </w:r>
           <w:r>
@@ -2506,7 +2591,7 @@
 </file>
 
 <file path=word/endnotes.xml><?xml version="1.0" encoding="utf-8"?>
-<w:endnotes xmlns:wpc="http://schemas.microsoft.com/office/word/2010/wordprocessingCanvas" xmlns:cx="http://schemas.microsoft.com/office/drawing/2014/chartex" xmlns:cx1="http://schemas.microsoft.com/office/drawing/2015/9/8/chartex" xmlns:cx2="http://schemas.microsoft.com/office/drawing/2015/10/21/chartex" xmlns:cx3="http://schemas.microsoft.com/office/drawing/2016/5/9/chartex" xmlns:cx4="http://schemas.microsoft.com/office/drawing/2016/5/10/chartex" xmlns:cx5="http://schemas.microsoft.com/office/drawing/2016/5/11/chartex" xmlns:cx6="http://schemas.microsoft.com/office/drawing/2016/5/12/chartex" xmlns:cx7="http://schemas.microsoft.com/office/drawing/2016/5/13/chartex" xmlns:cx8="http://schemas.microsoft.com/office/drawing/2016/5/14/chartex" xmlns:mc="http://schemas.openxmlformats.org/markup-compatibility/2006" xmlns:aink="http://schemas.microsoft.com/office/drawing/2016/ink" xmlns:am3d="http://schemas.microsoft.com/office/drawing/2017/model3d" xmlns:o="urn:schemas-microsoft-com:office:office" xmlns:oel="http://schemas.microsoft.com/office/2019/extlst" xmlns:r="http://schemas.openxmlformats.org/officeDocument/2006/relationships" xmlns:m="http://schemas.openxmlformats.org/officeDocument/2006/math" xmlns:v="urn:schemas-microsoft-com:vml" xmlns:wp14="http://schemas.microsoft.com/office/word/2010/wordprocessingDrawing" xmlns:wp="http://schemas.openxmlformats.org/drawingml/2006/wordprocessingDrawing" xmlns:w10="urn:schemas-microsoft-com:office:word" xmlns:w="http://schemas.openxmlformats.org/wordprocessingml/2006/main" xmlns:w14="http://schemas.microsoft.com/office/word/2010/wordml" xmlns:w15="http://schemas.microsoft.com/office/word/2012/wordml" xmlns:w16cex="http://schemas.microsoft.com/office/word/2018/wordml/cex" xmlns:w16cid="http://schemas.microsoft.com/office/word/2016/wordml/cid" xmlns:w16="http://schemas.microsoft.com/office/word/2018/wordml" xmlns:w16sdtdh="http://schemas.microsoft.com/office/word/2020/wordml/sdtdatahash" xmlns:w16se="http://schemas.microsoft.com/office/word/2015/wordml/symex" xmlns:wpg="http://schemas.microsoft.com/office/word/2010/wordprocessingGroup" xmlns:wpi="http://schemas.microsoft.com/office/word/2010/wordprocessingInk" xmlns:wne="http://schemas.microsoft.com/office/word/2006/wordml" xmlns:wps="http://schemas.microsoft.com/office/word/2010/wordprocessingShape" mc:Ignorable="w14 w15 w16se w16cid w16 w16cex w16sdtdh wp14">
+<w:endnotes xmlns:wpc="http://schemas.microsoft.com/office/word/2010/wordprocessingCanvas" xmlns:cx="http://schemas.microsoft.com/office/drawing/2014/chartex" xmlns:cx1="http://schemas.microsoft.com/office/drawing/2015/9/8/chartex" xmlns:cx2="http://schemas.microsoft.com/office/drawing/2015/10/21/chartex" xmlns:cx3="http://schemas.microsoft.com/office/drawing/2016/5/9/chartex" xmlns:cx4="http://schemas.microsoft.com/office/drawing/2016/5/10/chartex" xmlns:cx5="http://schemas.microsoft.com/office/drawing/2016/5/11/chartex" xmlns:cx6="http://schemas.microsoft.com/office/drawing/2016/5/12/chartex" xmlns:cx7="http://schemas.microsoft.com/office/drawing/2016/5/13/chartex" xmlns:cx8="http://schemas.microsoft.com/office/drawing/2016/5/14/chartex" xmlns:mc="http://schemas.openxmlformats.org/markup-compatibility/2006" xmlns:aink="http://schemas.microsoft.com/office/drawing/2016/ink" xmlns:am3d="http://schemas.microsoft.com/office/drawing/2017/model3d" xmlns:o="urn:schemas-microsoft-com:office:office" xmlns:oel="http://schemas.microsoft.com/office/2019/extlst" xmlns:r="http://schemas.openxmlformats.org/officeDocument/2006/relationships" xmlns:m="http://schemas.openxmlformats.org/officeDocument/2006/math" xmlns:v="urn:schemas-microsoft-com:vml" xmlns:wp14="http://schemas.microsoft.com/office/word/2010/wordprocessingDrawing" xmlns:wp="http://schemas.openxmlformats.org/drawingml/2006/wordprocessingDrawing" xmlns:w10="urn:schemas-microsoft-com:office:word" xmlns:w="http://schemas.openxmlformats.org/wordprocessingml/2006/main" xmlns:w14="http://schemas.microsoft.com/office/word/2010/wordml" xmlns:w15="http://schemas.microsoft.com/office/word/2012/wordml" xmlns:w16cex="http://schemas.microsoft.com/office/word/2018/wordml/cex" xmlns:w16cid="http://schemas.microsoft.com/office/word/2016/wordml/cid" xmlns:w16="http://schemas.microsoft.com/office/word/2018/wordml" xmlns:w16du="http://schemas.microsoft.com/office/word/2023/wordml/word16du" xmlns:w16sdtdh="http://schemas.microsoft.com/office/word/2020/wordml/sdtdatahash" xmlns:w16se="http://schemas.microsoft.com/office/word/2015/wordml/symex" xmlns:wpg="http://schemas.microsoft.com/office/word/2010/wordprocessingGroup" xmlns:wpi="http://schemas.microsoft.com/office/word/2010/wordprocessingInk" xmlns:wne="http://schemas.microsoft.com/office/word/2006/wordml" xmlns:wps="http://schemas.microsoft.com/office/word/2010/wordprocessingShape" mc:Ignorable="w14 w15 w16se w16cid w16 w16cex w16sdtdh w16du wp14">
   <w:endnote w:type="separator" w:id="-1">
     <w:p>
       <w:r>
@@ -2525,7 +2610,7 @@
 </file>
 
 <file path=word/footnotes.xml><?xml version="1.0" encoding="utf-8"?>
-<w:footnotes xmlns:wpc="http://schemas.microsoft.com/office/word/2010/wordprocessingCanvas" xmlns:cx="http://schemas.microsoft.com/office/drawing/2014/chartex" xmlns:cx1="http://schemas.microsoft.com/office/drawing/2015/9/8/chartex" xmlns:cx2="http://schemas.microsoft.com/office/drawing/2015/10/21/chartex" xmlns:cx3="http://schemas.microsoft.com/office/drawing/2016/5/9/chartex" xmlns:cx4="http://schemas.microsoft.com/office/drawing/2016/5/10/chartex" xmlns:cx5="http://schemas.microsoft.com/office/drawing/2016/5/11/chartex" xmlns:cx6="http://schemas.microsoft.com/office/drawing/2016/5/12/chartex" xmlns:cx7="http://schemas.microsoft.com/office/drawing/2016/5/13/chartex" xmlns:cx8="http://schemas.microsoft.com/office/drawing/2016/5/14/chartex" xmlns:mc="http://schemas.openxmlformats.org/markup-compatibility/2006" xmlns:aink="http://schemas.microsoft.com/office/drawing/2016/ink" xmlns:am3d="http://schemas.microsoft.com/office/drawing/2017/model3d" xmlns:o="urn:schemas-microsoft-com:office:office" xmlns:oel="http://schemas.microsoft.com/office/2019/extlst" xmlns:r="http://schemas.openxmlformats.org/officeDocument/2006/relationships" xmlns:m="http://schemas.openxmlformats.org/officeDocument/2006/math" xmlns:v="urn:schemas-microsoft-com:vml" xmlns:wp14="http://schemas.microsoft.com/office/word/2010/wordprocessingDrawing" xmlns:wp="http://schemas.openxmlformats.org/drawingml/2006/wordprocessingDrawing" xmlns:w10="urn:schemas-microsoft-com:office:word" xmlns:w="http://schemas.openxmlformats.org/wordprocessingml/2006/main" xmlns:w14="http://schemas.microsoft.com/office/word/2010/wordml" xmlns:w15="http://schemas.microsoft.com/office/word/2012/wordml" xmlns:w16cex="http://schemas.microsoft.com/office/word/2018/wordml/cex" xmlns:w16cid="http://schemas.microsoft.com/office/word/2016/wordml/cid" xmlns:w16="http://schemas.microsoft.com/office/word/2018/wordml" xmlns:w16sdtdh="http://schemas.microsoft.com/office/word/2020/wordml/sdtdatahash" xmlns:w16se="http://schemas.microsoft.com/office/word/2015/wordml/symex" xmlns:wpg="http://schemas.microsoft.com/office/word/2010/wordprocessingGroup" xmlns:wpi="http://schemas.microsoft.com/office/word/2010/wordprocessingInk" xmlns:wne="http://schemas.microsoft.com/office/word/2006/wordml" xmlns:wps="http://schemas.microsoft.com/office/word/2010/wordprocessingShape" mc:Ignorable="w14 w15 w16se w16cid w16 w16cex w16sdtdh wp14">
+<w:footnotes xmlns:wpc="http://schemas.microsoft.com/office/word/2010/wordprocessingCanvas" xmlns:cx="http://schemas.microsoft.com/office/drawing/2014/chartex" xmlns:cx1="http://schemas.microsoft.com/office/drawing/2015/9/8/chartex" xmlns:cx2="http://schemas.microsoft.com/office/drawing/2015/10/21/chartex" xmlns:cx3="http://schemas.microsoft.com/office/drawing/2016/5/9/chartex" xmlns:cx4="http://schemas.microsoft.com/office/drawing/2016/5/10/chartex" xmlns:cx5="http://schemas.microsoft.com/office/drawing/2016/5/11/chartex" xmlns:cx6="http://schemas.microsoft.com/office/drawing/2016/5/12/chartex" xmlns:cx7="http://schemas.microsoft.com/office/drawing/2016/5/13/chartex" xmlns:cx8="http://schemas.microsoft.com/office/drawing/2016/5/14/chartex" xmlns:mc="http://schemas.openxmlformats.org/markup-compatibility/2006" xmlns:aink="http://schemas.microsoft.com/office/drawing/2016/ink" xmlns:am3d="http://schemas.microsoft.com/office/drawing/2017/model3d" xmlns:o="urn:schemas-microsoft-com:office:office" xmlns:oel="http://schemas.microsoft.com/office/2019/extlst" xmlns:r="http://schemas.openxmlformats.org/officeDocument/2006/relationships" xmlns:m="http://schemas.openxmlformats.org/officeDocument/2006/math" xmlns:v="urn:schemas-microsoft-com:vml" xmlns:wp14="http://schemas.microsoft.com/office/word/2010/wordprocessingDrawing" xmlns:wp="http://schemas.openxmlformats.org/drawingml/2006/wordprocessingDrawing" xmlns:w10="urn:schemas-microsoft-com:office:word" xmlns:w="http://schemas.openxmlformats.org/wordprocessingml/2006/main" xmlns:w14="http://schemas.microsoft.com/office/word/2010/wordml" xmlns:w15="http://schemas.microsoft.com/office/word/2012/wordml" xmlns:w16cex="http://schemas.microsoft.com/office/word/2018/wordml/cex" xmlns:w16cid="http://schemas.microsoft.com/office/word/2016/wordml/cid" xmlns:w16="http://schemas.microsoft.com/office/word/2018/wordml" xmlns:w16du="http://schemas.microsoft.com/office/word/2023/wordml/word16du" xmlns:w16sdtdh="http://schemas.microsoft.com/office/word/2020/wordml/sdtdatahash" xmlns:w16se="http://schemas.microsoft.com/office/word/2015/wordml/symex" xmlns:wpg="http://schemas.microsoft.com/office/word/2010/wordprocessingGroup" xmlns:wpi="http://schemas.microsoft.com/office/word/2010/wordprocessingInk" xmlns:wne="http://schemas.microsoft.com/office/word/2006/wordml" xmlns:wps="http://schemas.microsoft.com/office/word/2010/wordprocessingShape" mc:Ignorable="w14 w15 w16se w16cid w16 w16cex w16sdtdh w16du wp14">
   <w:footnote w:type="separator" w:id="-1">
     <w:p>
       <w:r>
@@ -2622,7 +2707,7 @@
 </file>
 
 <file path=word/numbering.xml><?xml version="1.0" encoding="utf-8"?>
-<w:numbering xmlns:wpc="http://schemas.microsoft.com/office/word/2010/wordprocessingCanvas" xmlns:cx="http://schemas.microsoft.com/office/drawing/2014/chartex" xmlns:cx1="http://schemas.microsoft.com/office/drawing/2015/9/8/chartex" xmlns:cx2="http://schemas.microsoft.com/office/drawing/2015/10/21/chartex" xmlns:cx3="http://schemas.microsoft.com/office/drawing/2016/5/9/chartex" xmlns:cx4="http://schemas.microsoft.com/office/drawing/2016/5/10/chartex" xmlns:cx5="http://schemas.microsoft.com/office/drawing/2016/5/11/chartex" xmlns:cx6="http://schemas.microsoft.com/office/drawing/2016/5/12/chartex" xmlns:cx7="http://schemas.microsoft.com/office/drawing/2016/5/13/chartex" xmlns:cx8="http://schemas.microsoft.com/office/drawing/2016/5/14/chartex" xmlns:mc="http://schemas.openxmlformats.org/markup-compatibility/2006" xmlns:aink="http://schemas.microsoft.com/office/drawing/2016/ink" xmlns:am3d="http://schemas.microsoft.com/office/drawing/2017/model3d" xmlns:o="urn:schemas-microsoft-com:office:office" xmlns:oel="http://schemas.microsoft.com/office/2019/extlst" xmlns:r="http://schemas.openxmlformats.org/officeDocument/2006/relationships" xmlns:m="http://schemas.openxmlformats.org/officeDocument/2006/math" xmlns:v="urn:schemas-microsoft-com:vml" xmlns:wp14="http://schemas.microsoft.com/office/word/2010/wordprocessingDrawing" xmlns:wp="http://schemas.openxmlformats.org/drawingml/2006/wordprocessingDrawing" xmlns:w10="urn:schemas-microsoft-com:office:word" xmlns:w="http://schemas.openxmlformats.org/wordprocessingml/2006/main" xmlns:w14="http://schemas.microsoft.com/office/word/2010/wordml" xmlns:w15="http://schemas.microsoft.com/office/word/2012/wordml" xmlns:w16cex="http://schemas.microsoft.com/office/word/2018/wordml/cex" xmlns:w16cid="http://schemas.microsoft.com/office/word/2016/wordml/cid" xmlns:w16="http://schemas.microsoft.com/office/word/2018/wordml" xmlns:w16sdtdh="http://schemas.microsoft.com/office/word/2020/wordml/sdtdatahash" xmlns:w16se="http://schemas.microsoft.com/office/word/2015/wordml/symex" xmlns:wpg="http://schemas.microsoft.com/office/word/2010/wordprocessingGroup" xmlns:wpi="http://schemas.microsoft.com/office/word/2010/wordprocessingInk" xmlns:wne="http://schemas.microsoft.com/office/word/2006/wordml" xmlns:wps="http://schemas.microsoft.com/office/word/2010/wordprocessingShape" mc:Ignorable="w14 w15 w16se w16cid w16 w16cex w16sdtdh wp14">
+<w:numbering xmlns:wpc="http://schemas.microsoft.com/office/word/2010/wordprocessingCanvas" xmlns:cx="http://schemas.microsoft.com/office/drawing/2014/chartex" xmlns:cx1="http://schemas.microsoft.com/office/drawing/2015/9/8/chartex" xmlns:cx2="http://schemas.microsoft.com/office/drawing/2015/10/21/chartex" xmlns:cx3="http://schemas.microsoft.com/office/drawing/2016/5/9/chartex" xmlns:cx4="http://schemas.microsoft.com/office/drawing/2016/5/10/chartex" xmlns:cx5="http://schemas.microsoft.com/office/drawing/2016/5/11/chartex" xmlns:cx6="http://schemas.microsoft.com/office/drawing/2016/5/12/chartex" xmlns:cx7="http://schemas.microsoft.com/office/drawing/2016/5/13/chartex" xmlns:cx8="http://schemas.microsoft.com/office/drawing/2016/5/14/chartex" xmlns:mc="http://schemas.openxmlformats.org/markup-compatibility/2006" xmlns:aink="http://schemas.microsoft.com/office/drawing/2016/ink" xmlns:am3d="http://schemas.microsoft.com/office/drawing/2017/model3d" xmlns:o="urn:schemas-microsoft-com:office:office" xmlns:oel="http://schemas.microsoft.com/office/2019/extlst" xmlns:r="http://schemas.openxmlformats.org/officeDocument/2006/relationships" xmlns:m="http://schemas.openxmlformats.org/officeDocument/2006/math" xmlns:v="urn:schemas-microsoft-com:vml" xmlns:wp14="http://schemas.microsoft.com/office/word/2010/wordprocessingDrawing" xmlns:wp="http://schemas.openxmlformats.org/drawingml/2006/wordprocessingDrawing" xmlns:w10="urn:schemas-microsoft-com:office:word" xmlns:w="http://schemas.openxmlformats.org/wordprocessingml/2006/main" xmlns:w14="http://schemas.microsoft.com/office/word/2010/wordml" xmlns:w15="http://schemas.microsoft.com/office/word/2012/wordml" xmlns:w16cex="http://schemas.microsoft.com/office/word/2018/wordml/cex" xmlns:w16cid="http://schemas.microsoft.com/office/word/2016/wordml/cid" xmlns:w16="http://schemas.microsoft.com/office/word/2018/wordml" xmlns:w16du="http://schemas.microsoft.com/office/word/2023/wordml/word16du" xmlns:w16sdtdh="http://schemas.microsoft.com/office/word/2020/wordml/sdtdatahash" xmlns:w16se="http://schemas.microsoft.com/office/word/2015/wordml/symex" xmlns:wpg="http://schemas.microsoft.com/office/word/2010/wordprocessingGroup" xmlns:wpi="http://schemas.microsoft.com/office/word/2010/wordprocessingInk" xmlns:wne="http://schemas.microsoft.com/office/word/2006/wordml" xmlns:wps="http://schemas.microsoft.com/office/word/2010/wordprocessingShape" mc:Ignorable="w14 w15 w16se w16cid w16 w16cex w16sdtdh w16du wp14">
   <w:abstractNum w:abstractNumId="0" w15:restartNumberingAfterBreak="0">
     <w:nsid w:val="07C420A0"/>
     <w:multiLevelType w:val="hybridMultilevel"/>
@@ -2859,7 +2944,7 @@
 </file>
 
 <file path=word/styles.xml><?xml version="1.0" encoding="utf-8"?>
-<w:styles xmlns:mc="http://schemas.openxmlformats.org/markup-compatibility/2006" xmlns:r="http://schemas.openxmlformats.org/officeDocument/2006/relationships" xmlns:w="http://schemas.openxmlformats.org/wordprocessingml/2006/main" xmlns:w14="http://schemas.microsoft.com/office/word/2010/wordml" xmlns:w15="http://schemas.microsoft.com/office/word/2012/wordml" xmlns:w16cex="http://schemas.microsoft.com/office/word/2018/wordml/cex" xmlns:w16cid="http://schemas.microsoft.com/office/word/2016/wordml/cid" xmlns:w16="http://schemas.microsoft.com/office/word/2018/wordml" xmlns:w16sdtdh="http://schemas.microsoft.com/office/word/2020/wordml/sdtdatahash" xmlns:w16se="http://schemas.microsoft.com/office/word/2015/wordml/symex" mc:Ignorable="w14 w15 w16se w16cid w16 w16cex w16sdtdh">
+<w:styles xmlns:mc="http://schemas.openxmlformats.org/markup-compatibility/2006" xmlns:r="http://schemas.openxmlformats.org/officeDocument/2006/relationships" xmlns:w="http://schemas.openxmlformats.org/wordprocessingml/2006/main" xmlns:w14="http://schemas.microsoft.com/office/word/2010/wordml" xmlns:w15="http://schemas.microsoft.com/office/word/2012/wordml" xmlns:w16cex="http://schemas.microsoft.com/office/word/2018/wordml/cex" xmlns:w16cid="http://schemas.microsoft.com/office/word/2016/wordml/cid" xmlns:w16="http://schemas.microsoft.com/office/word/2018/wordml" xmlns:w16du="http://schemas.microsoft.com/office/word/2023/wordml/word16du" xmlns:w16sdtdh="http://schemas.microsoft.com/office/word/2020/wordml/sdtdatahash" xmlns:w16se="http://schemas.microsoft.com/office/word/2015/wordml/symex" mc:Ignorable="w14 w15 w16se w16cid w16 w16cex w16sdtdh w16du">
   <w:docDefaults>
     <w:rPrDefault>
       <w:rPr>

--- a/writing/oca first draft.docx
+++ b/writing/oca first draft.docx
@@ -1762,15 +1762,19 @@
         <w:t xml:space="preserve">from the US Army Corp of Engineers </w:t>
       </w:r>
       <w:r>
-        <w:t xml:space="preserve">Foreign Traffic Vessel Entrances and Clearances database. Due to the private nature of contract pricing discussed above, we do not have price information for each BOL in the PIERS database. We do, however, analyze the </w:t>
-      </w:r>
-      <w:proofErr w:type="spellStart"/>
-      <w:r>
-        <w:t>Drewery</w:t>
-      </w:r>
-      <w:proofErr w:type="spellEnd"/>
-      <w:r>
-        <w:t xml:space="preserve"> Freight Rate Indexes for each lane and month from </w:t>
+        <w:t xml:space="preserve">Foreign Traffic Vessel Entrances and Clearances database. Due to the private nature of contract pricing discussed above, we do not have price information for each BOL in the PIERS database. We do, however, analyze </w:t>
+      </w:r>
+      <w:r>
+        <w:t>r</w:t>
+      </w:r>
+      <w:r>
+        <w:t xml:space="preserve">ate </w:t>
+      </w:r>
+      <w:r>
+        <w:t>i</w:t>
+      </w:r>
+      <w:r>
+        <w:t xml:space="preserve">ndexes for each lane and month from </w:t>
       </w:r>
       <w:proofErr w:type="spellStart"/>
       <w:r>
@@ -1835,19 +1839,29 @@
     <w:p/>
     <w:p>
       <w:r>
+        <w:t xml:space="preserve">This study is concerned with the impacts of OCAs on US agricultural producers; we thus limit the data to exports only. As described in the Methodology section below, we inspect OCA impacts at three different levels of aggregation. </w:t>
+      </w:r>
+      <w:r>
         <w:t>Variable</w:t>
       </w:r>
       <w:r>
-        <w:t xml:space="preserve"> descriptions and summary statistics </w:t>
-      </w:r>
-      <w:r>
-        <w:t xml:space="preserve">on the full dataset are presented </w:t>
+        <w:t xml:space="preserve"> descriptions </w:t>
+      </w:r>
+      <w:r>
+        <w:t>for the underlying BOL-level exports data</w:t>
+      </w:r>
+      <w:r>
+        <w:t xml:space="preserve"> are presented </w:t>
       </w:r>
       <w:r>
         <w:t xml:space="preserve">in Table 1. </w:t>
       </w:r>
       <w:r>
-        <w:t>Our initial analysis focuses on exports on each</w:t>
+        <w:t xml:space="preserve">Our initial analysis focuses on </w:t>
+      </w:r>
+      <w:r>
+        <w:lastRenderedPageBreak/>
+        <w:t>exports on each</w:t>
       </w:r>
       <w:r>
         <w:t xml:space="preserve"> of the top 500</w:t>
@@ -1865,7 +1879,6 @@
     <w:p/>
     <w:p>
       <w:r>
-        <w:lastRenderedPageBreak/>
         <w:t xml:space="preserve">Next, we take a look at shipping rates on various lanes. The </w:t>
       </w:r>
       <w:proofErr w:type="spellStart"/>
@@ -2086,6 +2099,7 @@
             <w:rPr>
               <w:noProof/>
             </w:rPr>
+            <w:lastRenderedPageBreak/>
             <w:t xml:space="preserve">Cruijssn, F., W. Dullaert, and H. Fleuren. 2007. "Horizontal Cooperation in Transport and Logistics: A Literature Review." </w:t>
           </w:r>
           <w:r>
@@ -2115,7 +2129,6 @@
             <w:rPr>
               <w:noProof/>
             </w:rPr>
-            <w:lastRenderedPageBreak/>
             <w:t xml:space="preserve">Evangelista, Pietro, and Alfonso Morvillo. 1999. "Alliances in Liner Shipping: an Instrument to Gain Operational Efficiency or Supply Chain Integration?" </w:t>
           </w:r>
           <w:r>

--- a/writing/oca first draft.docx
+++ b/writing/oca first draft.docx
@@ -733,10 +733,119 @@
     <w:p/>
     <w:p>
       <w:r>
+        <w:t xml:space="preserve">Furthermore, our analysis in this paper shows that membership in an OCA has a notable, sometimes quite dramatic, effect on a carrier’s cargo sharing behavior. Figures X.1 and X.2 show examples of which other carriers Mediterranean and Evergreen, respectively, share cargo with before and after joining an OCA. </w:t>
+      </w:r>
+      <w:r>
+        <w:br/>
+      </w:r>
+    </w:p>
+    <w:p>
+      <w:r>
+        <w:rPr>
+          <w:noProof/>
+        </w:rPr>
+        <w:drawing>
+          <wp:inline distT="0" distB="0" distL="0" distR="0" wp14:anchorId="61889442" wp14:editId="7BDBEC3F">
+            <wp:extent cx="5943600" cy="2701925"/>
+            <wp:effectExtent l="0" t="0" r="0" b="3175"/>
+            <wp:docPr id="954975561" name="Picture 2" descr="A graph of different colored lines&#10;&#10;Description automatically generated"/>
+            <wp:cNvGraphicFramePr>
+              <a:graphicFrameLocks xmlns:a="http://schemas.openxmlformats.org/drawingml/2006/main" noChangeAspect="1"/>
+            </wp:cNvGraphicFramePr>
+            <a:graphic xmlns:a="http://schemas.openxmlformats.org/drawingml/2006/main">
+              <a:graphicData uri="http://schemas.openxmlformats.org/drawingml/2006/picture">
+                <pic:pic xmlns:pic="http://schemas.openxmlformats.org/drawingml/2006/picture">
+                  <pic:nvPicPr>
+                    <pic:cNvPr id="954975561" name="Picture 2" descr="A graph of different colored lines&#10;&#10;Description automatically generated"/>
+                    <pic:cNvPicPr/>
+                  </pic:nvPicPr>
+                  <pic:blipFill>
+                    <a:blip r:embed="rId8">
+                      <a:extLst>
+                        <a:ext uri="{28A0092B-C50C-407E-A947-70E740481C1C}">
+                          <a14:useLocalDpi xmlns:a14="http://schemas.microsoft.com/office/drawing/2010/main" val="0"/>
+                        </a:ext>
+                      </a:extLst>
+                    </a:blip>
+                    <a:stretch>
+                      <a:fillRect/>
+                    </a:stretch>
+                  </pic:blipFill>
+                  <pic:spPr>
+                    <a:xfrm>
+                      <a:off x="0" y="0"/>
+                      <a:ext cx="5943600" cy="2701925"/>
+                    </a:xfrm>
+                    <a:prstGeom prst="rect">
+                      <a:avLst/>
+                    </a:prstGeom>
+                  </pic:spPr>
+                </pic:pic>
+              </a:graphicData>
+            </a:graphic>
+          </wp:inline>
+        </w:drawing>
+      </w:r>
+    </w:p>
+    <w:p>
+      <w:r>
+        <w:rPr>
+          <w:noProof/>
+        </w:rPr>
+        <w:drawing>
+          <wp:inline distT="0" distB="0" distL="0" distR="0" wp14:anchorId="33A48C3C" wp14:editId="578CEC4E">
+            <wp:extent cx="5943600" cy="2701925"/>
+            <wp:effectExtent l="0" t="0" r="0" b="3175"/>
+            <wp:docPr id="1963428577" name="Picture 3" descr="A graph of different colored lines&#10;&#10;Description automatically generated"/>
+            <wp:cNvGraphicFramePr>
+              <a:graphicFrameLocks xmlns:a="http://schemas.openxmlformats.org/drawingml/2006/main" noChangeAspect="1"/>
+            </wp:cNvGraphicFramePr>
+            <a:graphic xmlns:a="http://schemas.openxmlformats.org/drawingml/2006/main">
+              <a:graphicData uri="http://schemas.openxmlformats.org/drawingml/2006/picture">
+                <pic:pic xmlns:pic="http://schemas.openxmlformats.org/drawingml/2006/picture">
+                  <pic:nvPicPr>
+                    <pic:cNvPr id="1963428577" name="Picture 3" descr="A graph of different colored lines&#10;&#10;Description automatically generated"/>
+                    <pic:cNvPicPr/>
+                  </pic:nvPicPr>
+                  <pic:blipFill>
+                    <a:blip r:embed="rId9">
+                      <a:extLst>
+                        <a:ext uri="{28A0092B-C50C-407E-A947-70E740481C1C}">
+                          <a14:useLocalDpi xmlns:a14="http://schemas.microsoft.com/office/drawing/2010/main" val="0"/>
+                        </a:ext>
+                      </a:extLst>
+                    </a:blip>
+                    <a:stretch>
+                      <a:fillRect/>
+                    </a:stretch>
+                  </pic:blipFill>
+                  <pic:spPr>
+                    <a:xfrm>
+                      <a:off x="0" y="0"/>
+                      <a:ext cx="5943600" cy="2701925"/>
+                    </a:xfrm>
+                    <a:prstGeom prst="rect">
+                      <a:avLst/>
+                    </a:prstGeom>
+                  </pic:spPr>
+                </pic:pic>
+              </a:graphicData>
+            </a:graphic>
+          </wp:inline>
+        </w:drawing>
+      </w:r>
+    </w:p>
+    <w:p/>
+    <w:p>
+      <w:r>
         <w:t>This kind of operational cooperation was common under the conference system. However, u</w:t>
       </w:r>
       <w:r>
-        <w:t>nlike conferences, OCAs are barred from sharing rate information between the members, jointly marketing their services, or sharing revenues. These regulations undercut carriers’ ability to engage in traditional cartel price-fixing behavior</w:t>
+        <w:t xml:space="preserve">nlike conferences, OCAs are barred from sharing rate information between the members, </w:t>
+      </w:r>
+      <w:r>
+        <w:lastRenderedPageBreak/>
+        <w:t>jointly marketing their services, or sharing revenues. These regulations undercut carriers’ ability to engage in traditional cartel price-fixing behavior</w:t>
       </w:r>
       <w:sdt>
         <w:sdtPr>
@@ -996,7 +1105,7 @@
         </w:sdtContent>
       </w:sdt>
       <w:r>
-        <w:t>.</w:t>
+        <w:t>; OCA shares of total US export volumes are presented Figure XX.</w:t>
       </w:r>
       <w:r>
         <w:t xml:space="preserve"> Despite these concerns, few empirical studies have been conducted with the goal of measuring the impacts of OCAs on the maritime freight economy</w:t>
@@ -1034,6 +1143,56 @@
     <w:p/>
     <w:p>
       <w:r>
+        <w:rPr>
+          <w:noProof/>
+        </w:rPr>
+        <w:drawing>
+          <wp:inline distT="0" distB="0" distL="0" distR="0" wp14:anchorId="70B0C0F8" wp14:editId="30D6E73F">
+            <wp:extent cx="5715000" cy="3175000"/>
+            <wp:effectExtent l="0" t="0" r="0" b="0"/>
+            <wp:docPr id="771229188" name="Picture 4" descr="A chart of different colored squares&#10;&#10;Description automatically generated"/>
+            <wp:cNvGraphicFramePr>
+              <a:graphicFrameLocks xmlns:a="http://schemas.openxmlformats.org/drawingml/2006/main" noChangeAspect="1"/>
+            </wp:cNvGraphicFramePr>
+            <a:graphic xmlns:a="http://schemas.openxmlformats.org/drawingml/2006/main">
+              <a:graphicData uri="http://schemas.openxmlformats.org/drawingml/2006/picture">
+                <pic:pic xmlns:pic="http://schemas.openxmlformats.org/drawingml/2006/picture">
+                  <pic:nvPicPr>
+                    <pic:cNvPr id="771229188" name="Picture 4" descr="A chart of different colored squares&#10;&#10;Description automatically generated"/>
+                    <pic:cNvPicPr/>
+                  </pic:nvPicPr>
+                  <pic:blipFill>
+                    <a:blip r:embed="rId10">
+                      <a:extLst>
+                        <a:ext uri="{28A0092B-C50C-407E-A947-70E740481C1C}">
+                          <a14:useLocalDpi xmlns:a14="http://schemas.microsoft.com/office/drawing/2010/main" val="0"/>
+                        </a:ext>
+                      </a:extLst>
+                    </a:blip>
+                    <a:stretch>
+                      <a:fillRect/>
+                    </a:stretch>
+                  </pic:blipFill>
+                  <pic:spPr>
+                    <a:xfrm>
+                      <a:off x="0" y="0"/>
+                      <a:ext cx="5715000" cy="3175000"/>
+                    </a:xfrm>
+                    <a:prstGeom prst="rect">
+                      <a:avLst/>
+                    </a:prstGeom>
+                  </pic:spPr>
+                </pic:pic>
+              </a:graphicData>
+            </a:graphic>
+          </wp:inline>
+        </w:drawing>
+      </w:r>
+    </w:p>
+    <w:p/>
+    <w:p>
+      <w:r>
+        <w:lastRenderedPageBreak/>
         <w:t xml:space="preserve">This paper </w:t>
       </w:r>
       <w:r>
@@ -1132,6 +1291,26 @@
       </w:r>
       <w:r>
         <w:t xml:space="preserve"> utilized in our analysis. The Results section presents the empirical findings, and we conclude with a discussion of OCA impacts and recommendations for future research.</w:t>
+      </w:r>
+    </w:p>
+    <w:p/>
+    <w:p>
+      <w:r>
+        <w:t xml:space="preserve">[Need to include more discussion on ag commodities, containerized ag shipments, </w:t>
+      </w:r>
+      <w:proofErr w:type="spellStart"/>
+      <w:r>
+        <w:t>etc</w:t>
+      </w:r>
+      <w:proofErr w:type="spellEnd"/>
+      <w:r>
+        <w:t>]</w:t>
+      </w:r>
+    </w:p>
+    <w:p/>
+    <w:p>
+      <w:r>
+        <w:t>[Visualize ag export volumes]</w:t>
       </w:r>
     </w:p>
     <w:p/>
@@ -1238,6 +1417,7 @@
     <w:p/>
     <w:p>
       <w:r>
+        <w:lastRenderedPageBreak/>
         <w:t>OCAs are not without their challenges, however</w:t>
       </w:r>
       <w:r>
@@ -1456,11 +1636,7 @@
         <w:t xml:space="preserve"> showed that, despite the theoretical potential of OCAs to improve capacity utilization, </w:t>
       </w:r>
       <w:r>
-        <w:t xml:space="preserve">excess capacities changed very little, if at all, in the years since the conference era. Fusillo posits that holding excess capacity may be an intentional strategy among carriers with market power (either on their own or via their OCA) to construct barriers to </w:t>
-      </w:r>
-      <w:r>
-        <w:lastRenderedPageBreak/>
-        <w:t xml:space="preserve">entry for smaller firms. However, the data used in this analysis go only through 2001, so perhaps the instability marked by </w:t>
+        <w:t xml:space="preserve">excess capacities changed very little, if at all, in the years since the conference era. Fusillo posits that holding excess capacity may be an intentional strategy among carriers with market power (either on their own or via their OCA) to construct barriers to entry for smaller firms. However, the data used in this analysis go only through 2001, so perhaps the instability marked by </w:t>
       </w:r>
       <w:sdt>
         <w:sdtPr>
@@ -1643,7 +1819,11 @@
         <w:t xml:space="preserve"> </w:t>
       </w:r>
       <w:r>
-        <w:t xml:space="preserve">provide a thorough discussion of the operational dynamics of Ocean Carrier Alliances, and argue, as we do, that OCAs “cannot be regarded as closed, corporate-lake entities”. This has, for some it seems, been the end of the discussion related to anti-competitive behavior among OCAs. If they cannot be regarded as a unique entity in the same way that a cartel might be, how could they possibly extract oligopoly rents from the market? We will return to this question in our analysis below.  </w:t>
+        <w:t xml:space="preserve">provide a thorough discussion of the operational dynamics of Ocean Carrier Alliances, and argue, as we do, that OCAs “cannot be regarded as closed, corporate-lake entities”. This has, for some it seems, been the end of the discussion related to anti-competitive behavior among OCAs. If they cannot be regarded as a unique </w:t>
+      </w:r>
+      <w:r>
+        <w:lastRenderedPageBreak/>
+        <w:t xml:space="preserve">entity in the same way that a cartel might be, how could they possibly extract oligopoly rents from the market? We will return to this question in our analysis below.  </w:t>
       </w:r>
     </w:p>
     <w:p/>
@@ -1687,8 +1867,13 @@
     </w:p>
     <w:p>
       <w:r>
-        <w:lastRenderedPageBreak/>
-        <w:t xml:space="preserve">The primary database used in this study is S&amp;P </w:t>
+        <w:t>The primary dat</w:t>
+      </w:r>
+      <w:r>
+        <w:t>a source</w:t>
+      </w:r>
+      <w:r>
+        <w:t xml:space="preserve"> used in this study is S&amp;P </w:t>
       </w:r>
       <w:proofErr w:type="spellStart"/>
       <w:r>
@@ -1790,14 +1975,54 @@
       <w:r>
         <w:t xml:space="preserve">reports in order to inspect the impacts of OCA activities and other variables on average monthly rates.  </w:t>
       </w:r>
+      <w:proofErr w:type="spellStart"/>
+      <w:r>
+        <w:t>Drewery</w:t>
+      </w:r>
+      <w:proofErr w:type="spellEnd"/>
+      <w:r>
+        <w:t xml:space="preserve"> CFRI reports list lanes at a much more aggregated/regional level than PIERS; we find the best match from </w:t>
+      </w:r>
+      <w:proofErr w:type="spellStart"/>
+      <w:r>
+        <w:t>Drewery</w:t>
+      </w:r>
+      <w:proofErr w:type="spellEnd"/>
+      <w:r>
+        <w:t xml:space="preserve"> for each PIERS lane based on the geographic locations of the origins and destinations listed in each source. </w:t>
+      </w:r>
+      <w:r>
+        <w:t xml:space="preserve">The regional nature of </w:t>
+      </w:r>
+      <w:proofErr w:type="spellStart"/>
+      <w:r>
+        <w:t>Drewery</w:t>
+      </w:r>
+      <w:proofErr w:type="spellEnd"/>
+      <w:r>
+        <w:t xml:space="preserve"> </w:t>
+      </w:r>
+      <w:r>
+        <w:t>lanes</w:t>
+      </w:r>
+      <w:r>
+        <w:t xml:space="preserve"> limits our ability to investigate an important aspect of maritime shipping</w:t>
+      </w:r>
+      <w:r>
+        <w:t xml:space="preserve">, namely </w:t>
+      </w:r>
+      <w:r>
+        <w:t>the substitutionary nature of nearby ports. Intuition dictates that shippers facing rate increases (or quality decreases) on one lane would substitute for a nearby lane, especially in the case when either shipper or final buyer (or both) are located away from the port city itself.</w:t>
+      </w:r>
     </w:p>
     <w:p/>
     <w:p>
       <w:r>
+        <w:lastRenderedPageBreak/>
         <w:t xml:space="preserve">Almost all </w:t>
       </w:r>
       <w:r>
-        <w:t>data columns</w:t>
+        <w:t>variables</w:t>
       </w:r>
       <w:r>
         <w:t xml:space="preserve"> used in this study are </w:t>
@@ -1824,112 +2049,327 @@
         <w:t xml:space="preserve">. </w:t>
       </w:r>
       <w:r>
-        <w:t xml:space="preserve">Second, in order to analyze the dynamics of cargo slot sharing between carriers, we infer the vessel’s primary carrier (i.e., the carrier operating that vessel at any given time, whether by owning the vessel, chartering it, or any of the other various means by which carriers control vessels) from the carrier and vessel </w:t>
+        <w:t xml:space="preserve">Second, in order to analyze the dynamics of cargo slot sharing between carriers, we infer the vessel’s </w:t>
+      </w:r>
+      <w:r>
+        <w:t>owner</w:t>
+      </w:r>
+      <w:r>
+        <w:t xml:space="preserve"> (i.e., the carrier operating that vessel at any given time, whether by owning the vessel</w:t>
+      </w:r>
+      <w:r>
+        <w:t xml:space="preserve"> outright</w:t>
+      </w:r>
+      <w:r>
+        <w:t xml:space="preserve">, chartering it, or any of the other various means by which carriers control vessels) from the carrier and vessel </w:t>
       </w:r>
       <w:r>
         <w:t>on</w:t>
       </w:r>
       <w:r>
-        <w:t xml:space="preserve"> each BOL in the PIERS data. The carrier representing the plurality of containers carried on a given vessel during a given month is taken to be that vessel’s primary carrier. </w:t>
-      </w:r>
-      <w:r>
-        <w:t xml:space="preserve">Containers carried on that vessel from carriers other than the primary carrier are thus deemed shared cargo. </w:t>
+        <w:t xml:space="preserve"> each BOL in the PIERS data. The carrier representing the plurality of containers carried on a given vessel during a given month is taken to be that vessel’s </w:t>
+      </w:r>
+      <w:r>
+        <w:t>owner</w:t>
+      </w:r>
+      <w:r>
+        <w:t xml:space="preserve">. </w:t>
+      </w:r>
+      <w:r>
+        <w:t xml:space="preserve">Containers carried on that vessel from carriers other than the </w:t>
+      </w:r>
+      <w:r>
+        <w:t>vessel’s owner</w:t>
+      </w:r>
+      <w:r>
+        <w:t xml:space="preserve"> are thus deemed shared cargo. </w:t>
       </w:r>
     </w:p>
     <w:p/>
     <w:p>
       <w:r>
-        <w:t xml:space="preserve">This study is concerned with the impacts of OCAs on US agricultural producers; we thus limit the data to exports only. As described in the Methodology section below, we inspect OCA impacts at three different levels of aggregation. </w:t>
-      </w:r>
-      <w:r>
-        <w:t>Variable</w:t>
-      </w:r>
-      <w:r>
-        <w:t xml:space="preserve"> descriptions </w:t>
-      </w:r>
-      <w:r>
-        <w:t>for the underlying BOL-level exports data</w:t>
-      </w:r>
-      <w:r>
-        <w:t xml:space="preserve"> are presented </w:t>
-      </w:r>
-      <w:r>
-        <w:t xml:space="preserve">in Table 1. </w:t>
-      </w:r>
-      <w:r>
-        <w:t xml:space="preserve">Our initial analysis focuses on </w:t>
+        <w:t>Data sources and variables descriptions for the main database are presented in Table 1.</w:t>
+      </w:r>
+    </w:p>
+    <w:p>
+      <w:r>
+        <w:t xml:space="preserve"> </w:t>
+      </w:r>
+      <w:r>
+        <w:t>Table 1</w:t>
+      </w:r>
+      <w:r>
+        <w:drawing>
+          <wp:inline distT="0" distB="0" distL="0" distR="0" wp14:anchorId="6CA0990A" wp14:editId="13FFB977">
+            <wp:extent cx="5930900" cy="3048000"/>
+            <wp:effectExtent l="0" t="0" r="0" b="0"/>
+            <wp:docPr id="2071929049" name="Picture 1" descr="A screenshot of a computer&#10;&#10;Description automatically generated"/>
+            <wp:cNvGraphicFramePr>
+              <a:graphicFrameLocks xmlns:a="http://schemas.openxmlformats.org/drawingml/2006/main" noChangeAspect="1"/>
+            </wp:cNvGraphicFramePr>
+            <a:graphic xmlns:a="http://schemas.openxmlformats.org/drawingml/2006/main">
+              <a:graphicData uri="http://schemas.openxmlformats.org/drawingml/2006/picture">
+                <pic:pic xmlns:pic="http://schemas.openxmlformats.org/drawingml/2006/picture">
+                  <pic:nvPicPr>
+                    <pic:cNvPr id="2071929049" name="Picture 1" descr="A screenshot of a computer&#10;&#10;Description automatically generated"/>
+                    <pic:cNvPicPr/>
+                  </pic:nvPicPr>
+                  <pic:blipFill>
+                    <a:blip r:embed="rId11"/>
+                    <a:stretch>
+                      <a:fillRect/>
+                    </a:stretch>
+                  </pic:blipFill>
+                  <pic:spPr>
+                    <a:xfrm>
+                      <a:off x="0" y="0"/>
+                      <a:ext cx="5930900" cy="3048000"/>
+                    </a:xfrm>
+                    <a:prstGeom prst="rect">
+                      <a:avLst/>
+                    </a:prstGeom>
+                  </pic:spPr>
+                </pic:pic>
+              </a:graphicData>
+            </a:graphic>
+          </wp:inline>
+        </w:drawing>
+      </w:r>
+    </w:p>
+    <w:p/>
+    <w:p>
+      <w:r>
+        <w:t xml:space="preserve">This study is concerned with the impacts of OCAs on US agricultural producers; we thus limit the data to exports only. </w:t>
+      </w:r>
+      <w:r>
+        <w:t>As we see in Figure XX below, export volumes are highly concentrated into the major shipping lanes, with only the top 75</w:t>
+      </w:r>
+      <w:r>
+        <w:t xml:space="preserve"> out of 22,400 total</w:t>
+      </w:r>
+      <w:r>
+        <w:t xml:space="preserve"> lanes seeing more than a single vessel’s worth of cargo in a given month.</w:t>
+      </w:r>
+      <w:r>
+        <w:t xml:space="preserve"> Given that large lanes typically see hundreds of vessels and many different carriers, and smaller lanes often see only a handful of vessels (on which they fill small percentages of the vessel’s capacity) and </w:t>
       </w:r>
       <w:r>
         <w:lastRenderedPageBreak/>
-        <w:t>exports on each</w:t>
-      </w:r>
-      <w:r>
-        <w:t xml:space="preserve"> of the top 500</w:t>
-      </w:r>
-      <w:r>
-        <w:t xml:space="preserve"> lane</w:t>
-      </w:r>
-      <w:r>
-        <w:t>s by total volume</w:t>
-      </w:r>
-      <w:r>
-        <w:t xml:space="preserve"> and over time in months; summaries of the aggregated data are shown in Table 2.  </w:t>
+        <w:t xml:space="preserve">1 or 2 carriers, it is natural to suspect that OCA activity would have potentially very different effects on large </w:t>
+      </w:r>
+      <w:r>
+        <w:t>lanes than on small ones.</w:t>
+      </w:r>
+      <w:r>
+        <w:t xml:space="preserve"> S</w:t>
+      </w:r>
+      <w:r>
+        <w:t>maller lanes</w:t>
+      </w:r>
+      <w:r>
+        <w:t>, however, still</w:t>
+      </w:r>
+      <w:r>
+        <w:t xml:space="preserve"> collectively represent the vast majority of lanes and a substantial percentage (XX%) of total volumes</w:t>
+      </w:r>
+      <w:r>
+        <w:t>, and their inclusion in the calculations of average treatment effects may hide (or inflate) certain effects. For the purposes of this study, we restrict the data to only the top 500 lanes by volume</w:t>
+      </w:r>
+      <w:r>
+        <w:rPr>
+          <w:rStyle w:val="FootnoteReference"/>
+        </w:rPr>
+        <w:footnoteReference w:id="4"/>
+      </w:r>
+      <w:r>
+        <w:t xml:space="preserve">. </w:t>
       </w:r>
     </w:p>
     <w:p/>
     <w:p>
       <w:r>
-        <w:t xml:space="preserve">Next, we take a look at shipping rates on various lanes. The </w:t>
-      </w:r>
-      <w:proofErr w:type="spellStart"/>
-      <w:r>
-        <w:t>Drewery</w:t>
-      </w:r>
-      <w:proofErr w:type="spellEnd"/>
-      <w:r>
-        <w:t xml:space="preserve"> CFRI reports list rates by month and regional lanes (rather than the individual origin-destination port pairs that make up the lanes in the PIERS data). We match ports between the two data sources based on nearest geographical distance, creating a many-to-one match between the more detailed PIERS lanes and the regional </w:t>
-      </w:r>
-      <w:proofErr w:type="spellStart"/>
-      <w:r>
-        <w:t>Drewery</w:t>
-      </w:r>
-      <w:proofErr w:type="spellEnd"/>
-      <w:r>
-        <w:t xml:space="preserve"> lanes.</w:t>
+        <w:rPr>
+          <w:noProof/>
+        </w:rPr>
+        <w:drawing>
+          <wp:inline distT="0" distB="0" distL="0" distR="0" wp14:anchorId="5D999080" wp14:editId="5BC6D1EA">
+            <wp:extent cx="5943600" cy="2701925"/>
+            <wp:effectExtent l="0" t="0" r="0" b="3175"/>
+            <wp:docPr id="2080263743" name="Picture 1" descr="A graph with numbers and a number of points&#10;&#10;Description automatically generated with medium confidence"/>
+            <wp:cNvGraphicFramePr>
+              <a:graphicFrameLocks xmlns:a="http://schemas.openxmlformats.org/drawingml/2006/main" noChangeAspect="1"/>
+            </wp:cNvGraphicFramePr>
+            <a:graphic xmlns:a="http://schemas.openxmlformats.org/drawingml/2006/main">
+              <a:graphicData uri="http://schemas.openxmlformats.org/drawingml/2006/picture">
+                <pic:pic xmlns:pic="http://schemas.openxmlformats.org/drawingml/2006/picture">
+                  <pic:nvPicPr>
+                    <pic:cNvPr id="2080263743" name="Picture 1" descr="A graph with numbers and a number of points&#10;&#10;Description automatically generated with medium confidence"/>
+                    <pic:cNvPicPr/>
+                  </pic:nvPicPr>
+                  <pic:blipFill>
+                    <a:blip r:embed="rId12">
+                      <a:extLst>
+                        <a:ext uri="{28A0092B-C50C-407E-A947-70E740481C1C}">
+                          <a14:useLocalDpi xmlns:a14="http://schemas.microsoft.com/office/drawing/2010/main" val="0"/>
+                        </a:ext>
+                      </a:extLst>
+                    </a:blip>
+                    <a:stretch>
+                      <a:fillRect/>
+                    </a:stretch>
+                  </pic:blipFill>
+                  <pic:spPr>
+                    <a:xfrm>
+                      <a:off x="0" y="0"/>
+                      <a:ext cx="5943600" cy="2701925"/>
+                    </a:xfrm>
+                    <a:prstGeom prst="rect">
+                      <a:avLst/>
+                    </a:prstGeom>
+                  </pic:spPr>
+                </pic:pic>
+              </a:graphicData>
+            </a:graphic>
+          </wp:inline>
+        </w:drawing>
       </w:r>
     </w:p>
     <w:p/>
     <w:p>
       <w:r>
-        <w:t xml:space="preserve">The regional nature of </w:t>
-      </w:r>
-      <w:proofErr w:type="spellStart"/>
-      <w:r>
-        <w:t>Drewery</w:t>
-      </w:r>
-      <w:proofErr w:type="spellEnd"/>
-      <w:r>
-        <w:t xml:space="preserve"> rates limits our ability to investigate an important aspect of maritime shipping: the substitutionary nature of nearby ports. Intuition dictates that shippers facing rate increases (or quality decreases) on one lane would substitute for a nearby lane, especially in the case when either shipper or final buyer (or both) are located away from the port city itself. </w:t>
-      </w:r>
-      <w:r>
-        <w:t xml:space="preserve">Given this limitation, we restrict our analysis to the lanes available in the </w:t>
-      </w:r>
-      <w:proofErr w:type="spellStart"/>
-      <w:r>
-        <w:t>Drewery</w:t>
-      </w:r>
-      <w:proofErr w:type="spellEnd"/>
-      <w:r>
-        <w:t xml:space="preserve"> reports, and report data summaries in Table </w:t>
-      </w:r>
-      <w:r>
-        <w:t>3</w:t>
+        <w:t xml:space="preserve">As described in the Methodology section below, we inspect OCA impacts at several different levels of aggregation, each organized into monthly panels. At the highest level of aggregation, we inspect lane characteristics </w:t>
+      </w:r>
+      <w:r>
+        <w:t xml:space="preserve">over time </w:t>
+      </w:r>
+      <w:r>
+        <w:t xml:space="preserve">such as carrier concentration, number of vessels in service, etc. We then inspect individual carrier characteristics on each lane over time, such as the capacity offered by each carrier on that lane. Our aggregations get more specific with each model, ending with a panel consisting of carriers carrying specific commodities on specific vessels on each lane over time. </w:t>
+      </w:r>
+      <w:r>
+        <w:t>Summary statistics and descriptions for the variables of interest are presented in Tables 2.1–2.</w:t>
+      </w:r>
+      <w:r>
+        <w:t>5</w:t>
       </w:r>
       <w:r>
         <w:t xml:space="preserve">. </w:t>
       </w:r>
     </w:p>
     <w:p/>
+    <w:p>
+      <w:r>
+        <w:t>Table 2.1</w:t>
+      </w:r>
+      <w:r>
+        <w:t xml:space="preserve"> – Lane Panel</w:t>
+      </w:r>
+    </w:p>
+    <w:p>
+      <w:r>
+        <w:drawing>
+          <wp:inline distT="0" distB="0" distL="0" distR="0" wp14:anchorId="13DF865D" wp14:editId="75F97352">
+            <wp:extent cx="5943600" cy="1449705"/>
+            <wp:effectExtent l="0" t="0" r="0" b="0"/>
+            <wp:docPr id="53905701" name="Picture 1" descr="A screenshot of a table&#10;&#10;Description automatically generated"/>
+            <wp:cNvGraphicFramePr>
+              <a:graphicFrameLocks xmlns:a="http://schemas.openxmlformats.org/drawingml/2006/main" noChangeAspect="1"/>
+            </wp:cNvGraphicFramePr>
+            <a:graphic xmlns:a="http://schemas.openxmlformats.org/drawingml/2006/main">
+              <a:graphicData uri="http://schemas.openxmlformats.org/drawingml/2006/picture">
+                <pic:pic xmlns:pic="http://schemas.openxmlformats.org/drawingml/2006/picture">
+                  <pic:nvPicPr>
+                    <pic:cNvPr id="53905701" name="Picture 1" descr="A screenshot of a table&#10;&#10;Description automatically generated"/>
+                    <pic:cNvPicPr/>
+                  </pic:nvPicPr>
+                  <pic:blipFill>
+                    <a:blip r:embed="rId13"/>
+                    <a:stretch>
+                      <a:fillRect/>
+                    </a:stretch>
+                  </pic:blipFill>
+                  <pic:spPr>
+                    <a:xfrm>
+                      <a:off x="0" y="0"/>
+                      <a:ext cx="5943600" cy="1449705"/>
+                    </a:xfrm>
+                    <a:prstGeom prst="rect">
+                      <a:avLst/>
+                    </a:prstGeom>
+                  </pic:spPr>
+                </pic:pic>
+              </a:graphicData>
+            </a:graphic>
+          </wp:inline>
+        </w:drawing>
+      </w:r>
+    </w:p>
+    <w:p/>
+    <w:p>
+      <w:r>
+        <w:t>Table 2.2</w:t>
+      </w:r>
+      <w:r>
+        <w:t xml:space="preserve"> – Carrier-Lane Panel</w:t>
+      </w:r>
+    </w:p>
+    <w:p>
+      <w:r>
+        <w:lastRenderedPageBreak/>
+        <w:drawing>
+          <wp:inline distT="0" distB="0" distL="0" distR="0" wp14:anchorId="47055806" wp14:editId="58237910">
+            <wp:extent cx="5664200" cy="1828800"/>
+            <wp:effectExtent l="0" t="0" r="0" b="0"/>
+            <wp:docPr id="1095572135" name="Picture 1" descr="A screenshot of a spreadsheet&#10;&#10;Description automatically generated"/>
+            <wp:cNvGraphicFramePr>
+              <a:graphicFrameLocks xmlns:a="http://schemas.openxmlformats.org/drawingml/2006/main" noChangeAspect="1"/>
+            </wp:cNvGraphicFramePr>
+            <a:graphic xmlns:a="http://schemas.openxmlformats.org/drawingml/2006/main">
+              <a:graphicData uri="http://schemas.openxmlformats.org/drawingml/2006/picture">
+                <pic:pic xmlns:pic="http://schemas.openxmlformats.org/drawingml/2006/picture">
+                  <pic:nvPicPr>
+                    <pic:cNvPr id="1095572135" name="Picture 1" descr="A screenshot of a spreadsheet&#10;&#10;Description automatically generated"/>
+                    <pic:cNvPicPr/>
+                  </pic:nvPicPr>
+                  <pic:blipFill>
+                    <a:blip r:embed="rId14"/>
+                    <a:stretch>
+                      <a:fillRect/>
+                    </a:stretch>
+                  </pic:blipFill>
+                  <pic:spPr>
+                    <a:xfrm>
+                      <a:off x="0" y="0"/>
+                      <a:ext cx="5664200" cy="1828800"/>
+                    </a:xfrm>
+                    <a:prstGeom prst="rect">
+                      <a:avLst/>
+                    </a:prstGeom>
+                  </pic:spPr>
+                </pic:pic>
+              </a:graphicData>
+            </a:graphic>
+          </wp:inline>
+        </w:drawing>
+      </w:r>
+    </w:p>
+    <w:p/>
+    <w:p>
+      <w:r>
+        <w:t>Table 2.3 – Commodity-Carrier-Lane Panel</w:t>
+      </w:r>
+    </w:p>
+    <w:p/>
+    <w:p>
+      <w:r>
+        <w:t>Table 2.4 – Vessel-Carrier-Lane Panel</w:t>
+      </w:r>
+    </w:p>
+    <w:p/>
+    <w:p>
+      <w:r>
+        <w:t>Table 2.5 – Vessel-Commodity-Lane Panel</w:t>
+      </w:r>
+    </w:p>
     <w:p/>
     <w:p>
       <w:pPr>
@@ -2713,6 +3153,22 @@
       </w:r>
       <w:r>
         <w:t xml:space="preserve">. When a round trip between the relevant ports takes weeks, we consider those two bills to have arrived on the same date, and assume the difference in dates is due to when the bill was processed rather than when the cargo actually arrived. </w:t>
+      </w:r>
+    </w:p>
+  </w:footnote>
+  <w:footnote w:id="4">
+    <w:p>
+      <w:pPr>
+        <w:pStyle w:val="FootnoteText"/>
+      </w:pPr>
+      <w:r>
+        <w:rPr>
+          <w:rStyle w:val="FootnoteReference"/>
+        </w:rPr>
+        <w:footnoteRef/>
+      </w:r>
+      <w:r>
+        <w:t xml:space="preserve"> Determining the best cutoff and/or accounting for lane size are opportunities for future analyses. </w:t>
       </w:r>
     </w:p>
   </w:footnote>
